--- a/rapport.docx
+++ b/rapport.docx
@@ -978,19 +978,20 @@
         </w:rPr>
         <w:t>t</w:t>
       </w:r>
-      <w:bookmarkStart w:id="3" w:name="_GoBack"/>
-      <w:bookmarkEnd w:id="3"/>
     </w:p>
     <w:p/>
     <w:p>
-      <w:pPr>
-        <w:pStyle w:val="Overskrift1"/>
-      </w:pPr>
-      <w:bookmarkStart w:id="4" w:name="_Toc54772821"/>
-      <w:r>
+      <w:bookmarkStart w:id="3" w:name="_Toc54772821"/>
+      <w:r>
+        <w:rPr>
+          <w:rStyle w:val="Overskrift1Tegn"/>
+        </w:rPr>
         <w:t>T</w:t>
       </w:r>
       <w:r>
+        <w:rPr>
+          <w:rStyle w:val="Overskrift1Tegn"/>
+        </w:rPr>
         <w:t>ilvalgsopgaverne</w:t>
       </w:r>
       <w:r>
@@ -1000,9 +1001,148 @@
         <w:br/>
       </w:r>
       <w:r>
+        <w:t>1. Login</w:t>
+      </w:r>
+    </w:p>
+    <w:p>
+      <w:r>
+        <w:t xml:space="preserve">2. </w:t>
+      </w:r>
+      <w:r>
+        <w:t>Søgning</w:t>
+      </w:r>
+    </w:p>
+    <w:p>
+      <w:r>
+        <w:t>3</w:t>
+      </w:r>
+      <w:r>
+        <w:t xml:space="preserve"> Tilmeld nyhedsbrev</w:t>
+      </w:r>
+      <w:bookmarkStart w:id="4" w:name="_GoBack"/>
+      <w:bookmarkEnd w:id="4"/>
+      <w:r>
+        <w:br/>
+      </w:r>
+      <w:r>
+        <w:br/>
+      </w:r>
+      <w:r>
+        <w:rPr>
+          <w:rStyle w:val="Overskrift1Tegn"/>
+        </w:rPr>
         <w:t>Liste overkodeelementer udarbejdet af 3. part i opgaveløsningen</w:t>
       </w:r>
-      <w:bookmarkEnd w:id="4"/>
+      <w:bookmarkEnd w:id="3"/>
+    </w:p>
+    <w:p>
+      <w:pPr>
+        <w:rPr>
+          <w:lang w:val="en-US"/>
+        </w:rPr>
+      </w:pPr>
+      <w:r>
+        <w:br/>
+      </w:r>
+      <w:proofErr w:type="spellStart"/>
+      <w:r>
+        <w:t>react</w:t>
+      </w:r>
+      <w:proofErr w:type="spellEnd"/>
+      <w:r>
+        <w:t xml:space="preserve">-spinners </w:t>
+      </w:r>
+      <w:r>
+        <w:br/>
+      </w:r>
+      <w:proofErr w:type="spellStart"/>
+      <w:r>
+        <w:t>sass</w:t>
+      </w:r>
+      <w:proofErr w:type="spellEnd"/>
+      <w:r>
+        <w:br/>
+      </w:r>
+      <w:proofErr w:type="spellStart"/>
+      <w:r>
+        <w:t>axios</w:t>
+      </w:r>
+      <w:proofErr w:type="spellEnd"/>
+      <w:r>
+        <w:br/>
+      </w:r>
+      <w:proofErr w:type="spellStart"/>
+      <w:r>
+        <w:t>react</w:t>
+      </w:r>
+      <w:proofErr w:type="spellEnd"/>
+      <w:r>
+        <w:t>-images-upload</w:t>
+      </w:r>
+      <w:r>
+        <w:br/>
+      </w:r>
+      <w:proofErr w:type="spellStart"/>
+      <w:r>
+        <w:t>bootstrap</w:t>
+      </w:r>
+      <w:proofErr w:type="spellEnd"/>
+      <w:r>
+        <w:br/>
+      </w:r>
+      <w:proofErr w:type="spellStart"/>
+      <w:r>
+        <w:t>rea</w:t>
+      </w:r>
+      <w:r>
+        <w:rPr>
+          <w:lang w:val="en-US"/>
+        </w:rPr>
+        <w:t>ct</w:t>
+      </w:r>
+      <w:proofErr w:type="spellEnd"/>
+      <w:r>
+        <w:rPr>
+          <w:lang w:val="en-US"/>
+        </w:rPr>
+        <w:t>-router-</w:t>
+      </w:r>
+      <w:proofErr w:type="spellStart"/>
+      <w:r>
+        <w:rPr>
+          <w:lang w:val="en-US"/>
+        </w:rPr>
+        <w:t>dom</w:t>
+      </w:r>
+      <w:proofErr w:type="spellEnd"/>
+    </w:p>
+    <w:p>
+      <w:pPr>
+        <w:rPr>
+          <w:lang w:val="en-US"/>
+        </w:rPr>
+      </w:pPr>
+      <w:hyperlink r:id="rId11" w:history="1">
+        <w:r>
+          <w:rPr>
+            <w:rStyle w:val="Hyperlink"/>
+            <w:lang w:val="en-US"/>
+          </w:rPr>
+          <w:t>https://dev.to/papasanto/build-a-react-hooks-shopping-cart-with-usestate-and-useeffect-39hk</w:t>
+        </w:r>
+      </w:hyperlink>
+      <w:r>
+        <w:rPr>
+          <w:lang w:val="en-US"/>
+        </w:rPr>
+        <w:br/>
+      </w:r>
+      <w:r>
+        <w:rPr>
+          <w:lang w:val="en-US"/>
+        </w:rPr>
+        <w:br/>
+      </w:r>
     </w:p>
     <w:p>
       <w:pPr>
@@ -1016,14 +1156,40 @@
     </w:p>
     <w:p/>
     <w:p>
-      <w:pPr>
-        <w:pStyle w:val="Overskrift1"/>
-      </w:pPr>
       <w:bookmarkStart w:id="6" w:name="_Toc54772823"/>
       <w:r>
+        <w:rPr>
+          <w:rStyle w:val="Overskrift1Tegn"/>
+        </w:rPr>
         <w:t>særlige punkter til bedømmelse</w:t>
       </w:r>
       <w:bookmarkEnd w:id="6"/>
+      <w:r>
+        <w:br/>
+      </w:r>
+      <w:r>
+        <w:t>Jeg har lagt et søgefelt oppe i nav</w:t>
+      </w:r>
+      <w:r>
+        <w:br/>
+      </w:r>
+      <w:r>
+        <w:t>jeg har gjort sådan at man kigger på en af billederne så før den ind til en produkt-siden hvornår viser Produktet og med teksten til da der kun er overskriften på forsiden og ikke en beskrivelse af Produktet</w:t>
+      </w:r>
+      <w:r>
+        <w:br/>
+      </w:r>
+      <w:r>
+        <w:br/>
+      </w:r>
+      <w:bookmarkStart w:id="7" w:name="_Toc54772824"/>
+      <w:r>
+        <w:t>Bilag til rapporten:</w:t>
+      </w:r>
+      <w:bookmarkEnd w:id="7"/>
+      <w:r>
+        <w:t xml:space="preserve">  </w:t>
+      </w:r>
       <w:r>
         <w:br/>
       </w:r>
@@ -1032,52 +1198,18 @@
       <w:pPr>
         <w:pStyle w:val="Overskrift1"/>
       </w:pPr>
-      <w:r>
-        <w:br/>
-      </w:r>
-      <w:r>
-        <w:br/>
-      </w:r>
-      <w:bookmarkStart w:id="7" w:name="_Toc54772824"/>
-      <w:r>
-        <w:t>Bilag til rapporten:</w:t>
-      </w:r>
-      <w:bookmarkEnd w:id="7"/>
-      <w:r>
-        <w:t xml:space="preserve">  </w:t>
-      </w:r>
-      <w:r>
-        <w:br/>
+      <w:bookmarkStart w:id="8" w:name="_Toc54772825"/>
+      <w:r>
+        <w:t>Din tidsplan</w:t>
+      </w:r>
+      <w:bookmarkEnd w:id="8"/>
+      <w:r>
+        <w:t xml:space="preserve"> </w:t>
       </w:r>
     </w:p>
-    <w:p>
-      <w:pPr>
-        <w:pStyle w:val="Overskrift1"/>
-      </w:pPr>
-      <w:bookmarkStart w:id="8" w:name="_Toc54772825"/>
-      <w:r>
-        <w:t>Din tidsplan</w:t>
-      </w:r>
-      <w:bookmarkEnd w:id="8"/>
-      <w:r>
-        <w:t xml:space="preserve"> </w:t>
-      </w:r>
-    </w:p>
-    <w:p>
-      <w:pPr>
-        <w:pStyle w:val="Overskrift1"/>
-      </w:pPr>
-      <w:r>
-        <w:t xml:space="preserve"> </w:t>
-      </w:r>
-      <w:bookmarkStart w:id="9" w:name="_Toc54772826"/>
-      <w:r>
-        <w:t>Evt. uddrag af kode-eksempler, hvis det giver mening</w:t>
-      </w:r>
-      <w:bookmarkEnd w:id="9"/>
-    </w:p>
+    <w:p/>
     <w:sectPr>
-      <w:headerReference w:type="default" r:id="rId11"/>
+      <w:headerReference w:type="default" r:id="rId12"/>
       <w:pgSz w:w="11906" w:h="16838"/>
       <w:pgMar w:top="1701" w:right="1134" w:bottom="1701" w:left="1134" w:header="708" w:footer="708" w:gutter="0"/>
       <w:cols w:space="708"/>
@@ -1873,6 +2005,15 @@
       <w:szCs w:val="26"/>
     </w:rPr>
   </w:style>
+  <w:style w:type="paragraph" w:styleId="Ingenafstand">
+    <w:name w:val="No Spacing"/>
+    <w:uiPriority w:val="1"/>
+    <w:qFormat/>
+    <w:rsid w:val="00C7451F"/>
+    <w:pPr>
+      <w:spacing w:after="0" w:line="240" w:lineRule="auto"/>
+    </w:pPr>
+  </w:style>
 </w:styles>
 </file>
 
@@ -2142,7 +2283,7 @@
 </file>
 
 <file path=customXml/itemProps1.xml><?xml version="1.0" encoding="utf-8"?>
-<ds:datastoreItem xmlns:ds="http://schemas.openxmlformats.org/officeDocument/2006/customXml" ds:itemID="{AD2BE0D6-1320-42BA-9AB7-37494A6D2F56}">
+<ds:datastoreItem xmlns:ds="http://schemas.openxmlformats.org/officeDocument/2006/customXml" ds:itemID="{688B0B32-2F08-463E-A5DF-54321BBC7577}">
   <ds:schemaRefs>
     <ds:schemaRef ds:uri="http://schemas.openxmlformats.org/officeDocument/2006/bibliography"/>
   </ds:schemaRefs>

--- a/rapport.docx
+++ b/rapport.docx
@@ -277,7 +277,13 @@
         <w:rPr>
           <w:sz w:val="40"/>
         </w:rPr>
-        <w:t xml:space="preserve">                                                                                                                                                                      Webith219</w:t>
+        <w:t xml:space="preserve">                                                                                                                                                                      </w:t>
+      </w:r>
+      <w:r>
+        <w:rPr>
+          <w:sz w:val="40"/>
+        </w:rPr>
+        <w:t>webith219A</w:t>
       </w:r>
     </w:p>
     <w:p>
@@ -361,7 +367,7 @@
           <w:r>
             <w:fldChar w:fldCharType="separate"/>
           </w:r>
-          <w:hyperlink w:anchor="_Toc54772819" w:history="1">
+          <w:hyperlink w:anchor="_Toc55462668" w:history="1">
             <w:r>
               <w:rPr>
                 <w:rStyle w:val="Hyperlink"/>
@@ -389,7 +395,7 @@
                 <w:noProof/>
                 <w:webHidden/>
               </w:rPr>
-              <w:instrText xml:space="preserve"> PAGEREF _Toc54772819 \h </w:instrText>
+              <w:instrText xml:space="preserve"> PAGEREF _Toc55462668 \h </w:instrText>
             </w:r>
             <w:r>
               <w:rPr>
@@ -409,7 +415,7 @@
                 <w:noProof/>
                 <w:webHidden/>
               </w:rPr>
-              <w:t>3</w:t>
+              <w:t>2</w:t>
             </w:r>
             <w:r>
               <w:rPr>
@@ -432,14 +438,14 @@
               <w:lang w:eastAsia="da-DK"/>
             </w:rPr>
           </w:pPr>
-          <w:hyperlink w:anchor="_Toc54772820" w:history="1">
+          <w:hyperlink w:anchor="_Toc55462669" w:history="1">
             <w:r>
               <w:rPr>
                 <w:rStyle w:val="Hyperlink"/>
                 <w:noProof/>
                 <w:shd w:val="clear" w:color="auto" w:fill="FAF9F8"/>
               </w:rPr>
-              <w:t>Argumentation for de valg du har truffe</w:t>
+              <w:t>Argumentation for de valg du har truffet</w:t>
             </w:r>
             <w:r>
               <w:rPr>
@@ -460,7 +466,7 @@
                 <w:noProof/>
                 <w:webHidden/>
               </w:rPr>
-              <w:instrText xml:space="preserve"> PAGEREF _Toc54772820 \h </w:instrText>
+              <w:instrText xml:space="preserve"> PAGEREF _Toc55462669 \h </w:instrText>
             </w:r>
             <w:r>
               <w:rPr>
@@ -480,7 +486,7 @@
                 <w:noProof/>
                 <w:webHidden/>
               </w:rPr>
-              <w:t>3</w:t>
+              <w:t>2</w:t>
             </w:r>
             <w:r>
               <w:rPr>
@@ -503,13 +509,13 @@
               <w:lang w:eastAsia="da-DK"/>
             </w:rPr>
           </w:pPr>
-          <w:hyperlink w:anchor="_Toc54772821" w:history="1">
+          <w:hyperlink w:anchor="_Toc55462670" w:history="1">
             <w:r>
               <w:rPr>
                 <w:rStyle w:val="Hyperlink"/>
                 <w:noProof/>
               </w:rPr>
-              <w:t>Tilvalgsopgaverne  Liste overkodeelementer udarbejdet af 3. part i opgaveløsningen</w:t>
+              <w:t>Tilvalgsopgaverne</w:t>
             </w:r>
             <w:r>
               <w:rPr>
@@ -530,7 +536,7 @@
                 <w:noProof/>
                 <w:webHidden/>
               </w:rPr>
-              <w:instrText xml:space="preserve"> PAGEREF _Toc54772821 \h </w:instrText>
+              <w:instrText xml:space="preserve"> PAGEREF _Toc55462670 \h </w:instrText>
             </w:r>
             <w:r>
               <w:rPr>
@@ -573,7 +579,7 @@
               <w:lang w:eastAsia="da-DK"/>
             </w:rPr>
           </w:pPr>
-          <w:hyperlink w:anchor="_Toc54772822" w:history="1">
+          <w:hyperlink w:anchor="_Toc55462671" w:history="1">
             <w:r>
               <w:rPr>
                 <w:rStyle w:val="Hyperlink"/>
@@ -600,7 +606,7 @@
                 <w:noProof/>
                 <w:webHidden/>
               </w:rPr>
-              <w:instrText xml:space="preserve"> PAGEREF _Toc54772822 \h </w:instrText>
+              <w:instrText xml:space="preserve"> PAGEREF _Toc55462671 \h </w:instrText>
             </w:r>
             <w:r>
               <w:rPr>
@@ -643,7 +649,7 @@
               <w:lang w:eastAsia="da-DK"/>
             </w:rPr>
           </w:pPr>
-          <w:hyperlink w:anchor="_Toc54772823" w:history="1">
+          <w:hyperlink w:anchor="_Toc55462672" w:history="1">
             <w:r>
               <w:rPr>
                 <w:rStyle w:val="Hyperlink"/>
@@ -670,7 +676,7 @@
                 <w:noProof/>
                 <w:webHidden/>
               </w:rPr>
-              <w:instrText xml:space="preserve"> PAGEREF _Toc54772823 \h </w:instrText>
+              <w:instrText xml:space="preserve"> PAGEREF _Toc55462672 \h </w:instrText>
             </w:r>
             <w:r>
               <w:rPr>
@@ -713,13 +719,13 @@
               <w:lang w:eastAsia="da-DK"/>
             </w:rPr>
           </w:pPr>
-          <w:hyperlink w:anchor="_Toc54772824" w:history="1">
+          <w:hyperlink w:anchor="_Toc55462673" w:history="1">
             <w:r>
               <w:rPr>
                 <w:rStyle w:val="Hyperlink"/>
                 <w:noProof/>
               </w:rPr>
-              <w:t>Bilag til rapporten:</w:t>
+              <w:t>Din tidsplan</w:t>
             </w:r>
             <w:r>
               <w:rPr>
@@ -740,147 +746,7 @@
                 <w:noProof/>
                 <w:webHidden/>
               </w:rPr>
-              <w:instrText xml:space="preserve"> PAGEREF _Toc54772824 \h </w:instrText>
-            </w:r>
-            <w:r>
-              <w:rPr>
-                <w:noProof/>
-                <w:webHidden/>
-              </w:rPr>
-            </w:r>
-            <w:r>
-              <w:rPr>
-                <w:noProof/>
-                <w:webHidden/>
-              </w:rPr>
-              <w:fldChar w:fldCharType="separate"/>
-            </w:r>
-            <w:r>
-              <w:rPr>
-                <w:noProof/>
-                <w:webHidden/>
-              </w:rPr>
-              <w:t>3</w:t>
-            </w:r>
-            <w:r>
-              <w:rPr>
-                <w:noProof/>
-                <w:webHidden/>
-              </w:rPr>
-              <w:fldChar w:fldCharType="end"/>
-            </w:r>
-          </w:hyperlink>
-        </w:p>
-        <w:p>
-          <w:pPr>
-            <w:pStyle w:val="Indholdsfortegnelse1"/>
-            <w:tabs>
-              <w:tab w:val="right" w:leader="dot" w:pos="9628"/>
-            </w:tabs>
-            <w:rPr>
-              <w:rFonts w:eastAsiaTheme="minorEastAsia"/>
-              <w:noProof/>
-              <w:lang w:eastAsia="da-DK"/>
-            </w:rPr>
-          </w:pPr>
-          <w:hyperlink w:anchor="_Toc54772825" w:history="1">
-            <w:r>
-              <w:rPr>
-                <w:rStyle w:val="Hyperlink"/>
-                <w:noProof/>
-              </w:rPr>
-              <w:t>Din tidsplan</w:t>
-            </w:r>
-            <w:r>
-              <w:rPr>
-                <w:noProof/>
-                <w:webHidden/>
-              </w:rPr>
-              <w:tab/>
-            </w:r>
-            <w:r>
-              <w:rPr>
-                <w:noProof/>
-                <w:webHidden/>
-              </w:rPr>
-              <w:fldChar w:fldCharType="begin"/>
-            </w:r>
-            <w:r>
-              <w:rPr>
-                <w:noProof/>
-                <w:webHidden/>
-              </w:rPr>
-              <w:instrText xml:space="preserve"> PAGEREF _Toc54772825 \h </w:instrText>
-            </w:r>
-            <w:r>
-              <w:rPr>
-                <w:noProof/>
-                <w:webHidden/>
-              </w:rPr>
-            </w:r>
-            <w:r>
-              <w:rPr>
-                <w:noProof/>
-                <w:webHidden/>
-              </w:rPr>
-              <w:fldChar w:fldCharType="separate"/>
-            </w:r>
-            <w:r>
-              <w:rPr>
-                <w:noProof/>
-                <w:webHidden/>
-              </w:rPr>
-              <w:t>3</w:t>
-            </w:r>
-            <w:r>
-              <w:rPr>
-                <w:noProof/>
-                <w:webHidden/>
-              </w:rPr>
-              <w:fldChar w:fldCharType="end"/>
-            </w:r>
-          </w:hyperlink>
-        </w:p>
-        <w:p>
-          <w:pPr>
-            <w:pStyle w:val="Indholdsfortegnelse1"/>
-            <w:tabs>
-              <w:tab w:val="right" w:leader="dot" w:pos="9628"/>
-            </w:tabs>
-            <w:rPr>
-              <w:rFonts w:eastAsiaTheme="minorEastAsia"/>
-              <w:noProof/>
-              <w:lang w:eastAsia="da-DK"/>
-            </w:rPr>
-          </w:pPr>
-          <w:hyperlink w:anchor="_Toc54772826" w:history="1">
-            <w:r>
-              <w:rPr>
-                <w:rStyle w:val="Hyperlink"/>
-                <w:noProof/>
-              </w:rPr>
-              <w:t>Evt. uddrag af kode-eksempler, hvis det giver mening</w:t>
-            </w:r>
-            <w:r>
-              <w:rPr>
-                <w:noProof/>
-                <w:webHidden/>
-              </w:rPr>
-              <w:tab/>
-            </w:r>
-            <w:r>
-              <w:rPr>
-                <w:noProof/>
-                <w:webHidden/>
-              </w:rPr>
-              <w:fldChar w:fldCharType="begin"/>
-            </w:r>
-            <w:r>
-              <w:rPr>
-                <w:noProof/>
-                <w:webHidden/>
-              </w:rPr>
-              <w:instrText xml:space="preserve"> PAGEREF _Toc54772826 \h </w:instrText>
+              <w:instrText xml:space="preserve"> PAGEREF _Toc55462673 \h </w:instrText>
             </w:r>
             <w:r>
               <w:rPr>
@@ -949,13 +815,28 @@
     <w:p>
       <w:pPr>
         <w:pStyle w:val="Overskrift1"/>
-      </w:pPr>
-      <w:bookmarkStart w:id="1" w:name="_Toc54772819"/>
-      <w:r>
         <w:rPr>
           <w:shd w:val="clear" w:color="auto" w:fill="FAF9F8"/>
         </w:rPr>
-        <w:lastRenderedPageBreak/>
+      </w:pPr>
+      <w:bookmarkStart w:id="1" w:name="_Toc55462668"/>
+    </w:p>
+    <w:p>
+      <w:pPr>
+        <w:pStyle w:val="Overskrift1"/>
+        <w:rPr>
+          <w:shd w:val="clear" w:color="auto" w:fill="FAF9F8"/>
+        </w:rPr>
+      </w:pPr>
+    </w:p>
+    <w:p>
+      <w:pPr>
+        <w:pStyle w:val="Overskrift1"/>
+      </w:pPr>
+      <w:r>
+        <w:rPr>
+          <w:shd w:val="clear" w:color="auto" w:fill="FAF9F8"/>
+        </w:rPr>
         <w:t>Vurdering af din egen indsats</w:t>
       </w:r>
       <w:bookmarkEnd w:id="1"/>
@@ -964,24 +845,24 @@
       <w:pPr>
         <w:pStyle w:val="Overskrift1"/>
       </w:pPr>
-      <w:bookmarkStart w:id="2" w:name="_Toc54772820"/>
+      <w:bookmarkStart w:id="2" w:name="_Toc55462669"/>
       <w:r>
         <w:rPr>
           <w:shd w:val="clear" w:color="auto" w:fill="FAF9F8"/>
         </w:rPr>
         <w:t>Argumentation for de valg du har truffe</w:t>
       </w:r>
+      <w:r>
+        <w:rPr>
+          <w:shd w:val="clear" w:color="auto" w:fill="FAF9F8"/>
+        </w:rPr>
+        <w:t>t</w:t>
+      </w:r>
       <w:bookmarkEnd w:id="2"/>
-      <w:r>
-        <w:rPr>
-          <w:shd w:val="clear" w:color="auto" w:fill="FAF9F8"/>
-        </w:rPr>
-        <w:t>t</w:t>
-      </w:r>
     </w:p>
     <w:p/>
     <w:p>
-      <w:bookmarkStart w:id="3" w:name="_Toc54772821"/>
+      <w:bookmarkStart w:id="3" w:name="_Toc55462670"/>
       <w:r>
         <w:rPr>
           <w:rStyle w:val="Overskrift1Tegn"/>
@@ -994,6 +875,7 @@
         </w:rPr>
         <w:t>ilvalgsopgaverne</w:t>
       </w:r>
+      <w:bookmarkEnd w:id="3"/>
       <w:r>
         <w:br/>
       </w:r>
@@ -1019,102 +901,182 @@
       <w:r>
         <w:t xml:space="preserve"> Tilmeld nyhedsbrev</w:t>
       </w:r>
+      <w:r>
+        <w:br/>
+      </w:r>
+      <w:r>
+        <w:br/>
+      </w:r>
+      <w:r>
+        <w:rPr>
+          <w:rStyle w:val="Overskrift1Tegn"/>
+        </w:rPr>
+        <w:t>Liste overkodeelementer udarbejdet af 3. part i opgaveløsningen</w:t>
+      </w:r>
+    </w:p>
+    <w:p>
+      <w:pPr>
+        <w:rPr>
+          <w:lang w:val="en-US"/>
+        </w:rPr>
+      </w:pPr>
+      <w:r>
+        <w:rPr>
+          <w:lang w:val="en-US"/>
+        </w:rPr>
+        <w:br/>
+        <w:t xml:space="preserve">react-spinners </w:t>
+      </w:r>
+      <w:r>
+        <w:rPr>
+          <w:lang w:val="en-US"/>
+        </w:rPr>
+        <w:br/>
+        <w:t>sass</w:t>
+      </w:r>
+      <w:r>
+        <w:rPr>
+          <w:lang w:val="en-US"/>
+        </w:rPr>
+        <w:br/>
+      </w:r>
+      <w:proofErr w:type="spellStart"/>
+      <w:r>
+        <w:rPr>
+          <w:lang w:val="en-US"/>
+        </w:rPr>
+        <w:t>nodemon</w:t>
+      </w:r>
+      <w:proofErr w:type="spellEnd"/>
+      <w:r>
+        <w:rPr>
+          <w:lang w:val="en-US"/>
+        </w:rPr>
+        <w:t xml:space="preserve"> </w:t>
+      </w:r>
+      <w:proofErr w:type="spellStart"/>
+      <w:r>
+        <w:rPr>
+          <w:lang w:val="en-US"/>
+        </w:rPr>
+        <w:t>til</w:t>
+      </w:r>
+      <w:proofErr w:type="spellEnd"/>
+      <w:r>
+        <w:rPr>
+          <w:lang w:val="en-US"/>
+        </w:rPr>
+        <w:t xml:space="preserve"> sass</w:t>
+      </w:r>
+      <w:r>
+        <w:rPr>
+          <w:lang w:val="en-US"/>
+        </w:rPr>
+        <w:br/>
+      </w:r>
+      <w:proofErr w:type="spellStart"/>
+      <w:r>
+        <w:rPr>
+          <w:lang w:val="en-US"/>
+        </w:rPr>
+        <w:t>axios</w:t>
+      </w:r>
+      <w:proofErr w:type="spellEnd"/>
+      <w:r>
+        <w:rPr>
+          <w:lang w:val="en-US"/>
+        </w:rPr>
+        <w:br/>
+        <w:t>react-images-upload</w:t>
+      </w:r>
+      <w:r>
+        <w:rPr>
+          <w:lang w:val="en-US"/>
+        </w:rPr>
+        <w:br/>
+        <w:t>bootstrap</w:t>
+      </w:r>
+      <w:r>
+        <w:rPr>
+          <w:lang w:val="en-US"/>
+        </w:rPr>
+        <w:br/>
+        <w:t>rea</w:t>
+      </w:r>
+      <w:r>
+        <w:rPr>
+          <w:lang w:val="en-US"/>
+        </w:rPr>
+        <w:t>ct-router-</w:t>
+      </w:r>
+      <w:proofErr w:type="spellStart"/>
+      <w:r>
+        <w:rPr>
+          <w:lang w:val="en-US"/>
+        </w:rPr>
+        <w:t>dom</w:t>
+      </w:r>
+      <w:proofErr w:type="spellEnd"/>
+      <w:r>
+        <w:rPr>
+          <w:lang w:val="en-US"/>
+        </w:rPr>
+        <w:br/>
+      </w:r>
+      <w:proofErr w:type="spellStart"/>
+      <w:r>
+        <w:rPr>
+          <w:lang w:val="en-US"/>
+        </w:rPr>
+        <w:t>reactn</w:t>
+      </w:r>
+      <w:proofErr w:type="spellEnd"/>
+      <w:r>
+        <w:rPr>
+          <w:lang w:val="en-US"/>
+        </w:rPr>
+        <w:br/>
+      </w:r>
+      <w:proofErr w:type="spellStart"/>
+      <w:r>
+        <w:rPr>
+          <w:lang w:val="en-US"/>
+        </w:rPr>
+        <w:t>dayjs</w:t>
+      </w:r>
+      <w:proofErr w:type="spellEnd"/>
+      <w:r>
+        <w:rPr>
+          <w:lang w:val="en-US"/>
+        </w:rPr>
+        <w:br/>
+      </w:r>
+      <w:r>
+        <w:rPr>
+          <w:lang w:val="en-US"/>
+        </w:rPr>
+        <w:t>html-react-parser</w:t>
+      </w:r>
+      <w:r>
+        <w:rPr>
+          <w:lang w:val="en-US"/>
+        </w:rPr>
+        <w:br/>
+      </w:r>
       <w:bookmarkStart w:id="4" w:name="_GoBack"/>
       <w:bookmarkEnd w:id="4"/>
       <w:r>
-        <w:br/>
-      </w:r>
-      <w:r>
-        <w:br/>
-      </w:r>
-      <w:r>
-        <w:rPr>
-          <w:rStyle w:val="Overskrift1Tegn"/>
-        </w:rPr>
-        <w:t>Liste overkodeelementer udarbejdet af 3. part i opgaveløsningen</w:t>
-      </w:r>
-      <w:bookmarkEnd w:id="3"/>
-    </w:p>
-    <w:p>
-      <w:pPr>
-        <w:rPr>
-          <w:lang w:val="en-US"/>
-        </w:rPr>
-      </w:pPr>
-      <w:r>
-        <w:br/>
-      </w:r>
-      <w:proofErr w:type="spellStart"/>
-      <w:r>
-        <w:t>react</w:t>
-      </w:r>
-      <w:proofErr w:type="spellEnd"/>
-      <w:r>
-        <w:t xml:space="preserve">-spinners </w:t>
-      </w:r>
-      <w:r>
-        <w:br/>
-      </w:r>
-      <w:proofErr w:type="spellStart"/>
-      <w:r>
-        <w:t>sass</w:t>
-      </w:r>
-      <w:proofErr w:type="spellEnd"/>
-      <w:r>
-        <w:br/>
-      </w:r>
-      <w:proofErr w:type="spellStart"/>
-      <w:r>
-        <w:t>axios</w:t>
-      </w:r>
-      <w:proofErr w:type="spellEnd"/>
-      <w:r>
-        <w:br/>
-      </w:r>
-      <w:proofErr w:type="spellStart"/>
-      <w:r>
-        <w:t>react</w:t>
-      </w:r>
-      <w:proofErr w:type="spellEnd"/>
-      <w:r>
-        <w:t>-images-upload</w:t>
-      </w:r>
-      <w:r>
-        <w:br/>
-      </w:r>
-      <w:proofErr w:type="spellStart"/>
-      <w:r>
-        <w:t>bootstrap</w:t>
-      </w:r>
-      <w:proofErr w:type="spellEnd"/>
-      <w:r>
-        <w:br/>
-      </w:r>
-      <w:proofErr w:type="spellStart"/>
-      <w:r>
-        <w:t>rea</w:t>
-      </w:r>
-      <w:r>
-        <w:rPr>
-          <w:lang w:val="en-US"/>
-        </w:rPr>
-        <w:t>ct</w:t>
-      </w:r>
-      <w:proofErr w:type="spellEnd"/>
-      <w:r>
-        <w:rPr>
-          <w:lang w:val="en-US"/>
-        </w:rPr>
-        <w:t>-router-</w:t>
-      </w:r>
-      <w:proofErr w:type="spellStart"/>
-      <w:r>
-        <w:rPr>
-          <w:lang w:val="en-US"/>
-        </w:rPr>
-        <w:t>dom</w:t>
-      </w:r>
-      <w:proofErr w:type="spellEnd"/>
+        <w:rPr>
+          <w:lang w:val="en-US"/>
+        </w:rPr>
+        <w:t>ckeditor</w:t>
+      </w:r>
+      <w:r>
+        <w:rPr>
+          <w:lang w:val="en-US"/>
+        </w:rPr>
+        <w:br/>
+      </w:r>
     </w:p>
     <w:p>
       <w:pPr>
@@ -1148,68 +1110,143 @@
       <w:pPr>
         <w:pStyle w:val="Overskrift1"/>
       </w:pPr>
-      <w:bookmarkStart w:id="5" w:name="_Toc54772822"/>
-      <w:r>
-        <w:t>url-adresser, brugernavne og password</w:t>
+      <w:bookmarkStart w:id="5" w:name="_Toc55462671"/>
+      <w:r>
+        <w:t xml:space="preserve">url-adresser, </w:t>
+      </w:r>
+      <w:r>
+        <w:t>Em</w:t>
+      </w:r>
+      <w:r>
+        <w:t xml:space="preserve"> og password</w:t>
       </w:r>
       <w:bookmarkEnd w:id="5"/>
     </w:p>
-    <w:p/>
     <w:p>
-      <w:bookmarkStart w:id="6" w:name="_Toc54772823"/>
-      <w:r>
-        <w:rPr>
-          <w:rStyle w:val="Overskrift1Tegn"/>
-        </w:rPr>
-        <w:t>særlige punkter til bedømmelse</w:t>
-      </w:r>
-      <w:bookmarkEnd w:id="6"/>
-      <w:r>
-        <w:br/>
-      </w:r>
-      <w:r>
-        <w:t>Jeg har lagt et søgefelt oppe i nav</w:t>
-      </w:r>
-      <w:r>
-        <w:br/>
-      </w:r>
-      <w:r>
-        <w:t>jeg har gjort sådan at man kigger på en af billederne så før den ind til en produkt-siden hvornår viser Produktet og med teksten til da der kun er overskriften på forsiden og ikke en beskrivelse af Produktet</w:t>
-      </w:r>
-      <w:r>
-        <w:br/>
-      </w:r>
-      <w:r>
-        <w:br/>
-      </w:r>
-      <w:bookmarkStart w:id="7" w:name="_Toc54772824"/>
-      <w:r>
-        <w:t>Bilag til rapporten:</w:t>
-      </w:r>
-      <w:bookmarkEnd w:id="7"/>
-      <w:r>
-        <w:t xml:space="preserve">  </w:t>
-      </w:r>
+      <w:hyperlink r:id="rId12" w:history="1">
+        <w:r>
+          <w:rPr>
+            <w:rStyle w:val="Hyperlink"/>
+          </w:rPr>
+          <w:t>http://dahl-hosting.com/</w:t>
+        </w:r>
+      </w:hyperlink>
+      <w:r>
+        <w:br/>
+      </w:r>
+      <w:hyperlink r:id="rId13" w:history="1">
+        <w:r>
+          <w:rPr>
+            <w:rStyle w:val="Hyperlink"/>
+          </w:rPr>
+          <w:t>http://localhost:3000/login</w:t>
+        </w:r>
+      </w:hyperlink>
       <w:r>
         <w:br/>
       </w:r>
     </w:p>
     <w:p>
+      <w:r>
+        <w:br/>
+      </w:r>
+      <w:proofErr w:type="spellStart"/>
+      <w:r>
+        <w:t>E</w:t>
+      </w:r>
+      <w:r>
+        <w:t>mail</w:t>
+      </w:r>
+      <w:proofErr w:type="spellEnd"/>
+      <w:r>
+        <w:t>:</w:t>
+      </w:r>
+      <w:r>
+        <w:br/>
+      </w:r>
+      <w:hyperlink r:id="rId14" w:history="1">
+        <w:r>
+          <w:rPr>
+            <w:rStyle w:val="Hyperlink"/>
+          </w:rPr>
+          <w:t>123@gmail.com</w:t>
+        </w:r>
+      </w:hyperlink>
+      <w:r>
+        <w:br/>
+      </w:r>
+      <w:r>
+        <w:rPr>
+          <w:rFonts w:ascii="Helvetica" w:hAnsi="Helvetica" w:cs="Helvetica"/>
+          <w:color w:val="505050"/>
+          <w:sz w:val="18"/>
+          <w:szCs w:val="18"/>
+          <w:shd w:val="clear" w:color="auto" w:fill="FFFFFF"/>
+        </w:rPr>
+        <w:lastRenderedPageBreak/>
+        <w:t>admin123</w:t>
+      </w:r>
+      <w:r>
+        <w:br/>
+      </w:r>
+    </w:p>
+    <w:p>
+      <w:bookmarkStart w:id="6" w:name="_Toc55462672"/>
+      <w:r>
+        <w:rPr>
+          <w:rStyle w:val="Overskrift1Tegn"/>
+        </w:rPr>
+        <w:t>særlige punkter til bedømmelse</w:t>
+      </w:r>
+      <w:bookmarkEnd w:id="6"/>
+      <w:r>
+        <w:br/>
+      </w:r>
+      <w:r>
+        <w:t>Jeg har lagt et søgefelt oppe i nav</w:t>
+      </w:r>
+      <w:r>
+        <w:br/>
+      </w:r>
+      <w:r>
+        <w:t xml:space="preserve">jeg har gjort sådan at man kigger på en af billederne så før den </w:t>
+      </w:r>
+      <w:r>
+        <w:t>ind til en produkt-siden hvor den</w:t>
+      </w:r>
+      <w:r>
+        <w:t xml:space="preserve"> viser Produktet og med teksten til da der kun er overskriften på forsiden og ikke en beskrivelse af Produktet</w:t>
+      </w:r>
+      <w:r>
+        <w:br/>
+        <w:t xml:space="preserve">jeg har lagt en </w:t>
+      </w:r>
+      <w:r>
+        <w:t>NEWSLETTER</w:t>
+      </w:r>
+      <w:r>
+        <w:t xml:space="preserve"> lige under produkt siden</w:t>
+      </w:r>
+      <w:r>
+        <w:br/>
+      </w:r>
+    </w:p>
+    <w:p>
       <w:pPr>
         <w:pStyle w:val="Overskrift1"/>
       </w:pPr>
-      <w:bookmarkStart w:id="8" w:name="_Toc54772825"/>
+      <w:bookmarkStart w:id="7" w:name="_Toc55462673"/>
       <w:r>
         <w:t>Din tidsplan</w:t>
       </w:r>
-      <w:bookmarkEnd w:id="8"/>
+      <w:bookmarkEnd w:id="7"/>
       <w:r>
         <w:t xml:space="preserve"> </w:t>
       </w:r>
     </w:p>
     <w:p/>
     <w:sectPr>
-      <w:headerReference w:type="default" r:id="rId12"/>
+      <w:headerReference w:type="default" r:id="rId15"/>
       <w:pgSz w:w="11906" w:h="16838"/>
       <w:pgMar w:top="1701" w:right="1134" w:bottom="1701" w:left="1134" w:header="708" w:footer="708" w:gutter="0"/>
       <w:cols w:space="708"/>
@@ -2283,7 +2320,7 @@
 </file>
 
 <file path=customXml/itemProps1.xml><?xml version="1.0" encoding="utf-8"?>
-<ds:datastoreItem xmlns:ds="http://schemas.openxmlformats.org/officeDocument/2006/customXml" ds:itemID="{688B0B32-2F08-463E-A5DF-54321BBC7577}">
+<ds:datastoreItem xmlns:ds="http://schemas.openxmlformats.org/officeDocument/2006/customXml" ds:itemID="{6FBBCB35-BB7D-4D9A-899E-CA6B176C2CF1}">
   <ds:schemaRefs>
     <ds:schemaRef ds:uri="http://schemas.openxmlformats.org/officeDocument/2006/bibliography"/>
   </ds:schemaRefs>

--- a/rapport.docx
+++ b/rapport.docx
@@ -860,72 +860,112 @@
       </w:r>
       <w:bookmarkEnd w:id="2"/>
     </w:p>
-    <w:p/>
     <w:p>
-      <w:bookmarkStart w:id="3" w:name="_Toc55462670"/>
-      <w:r>
-        <w:rPr>
-          <w:rStyle w:val="Overskrift1Tegn"/>
-        </w:rPr>
-        <w:t>T</w:t>
-      </w:r>
-      <w:r>
-        <w:rPr>
-          <w:rStyle w:val="Overskrift1Tegn"/>
-        </w:rPr>
-        <w:t>ilvalgsopgaverne</w:t>
-      </w:r>
+      <w:r>
+        <w:br/>
+        <w:t xml:space="preserve">Jeg </w:t>
+      </w:r>
+      <w:r>
+        <w:t xml:space="preserve">valgte at lave min nav </w:t>
+      </w:r>
+      <w:proofErr w:type="spellStart"/>
+      <w:r>
+        <w:t>sticky</w:t>
+      </w:r>
+      <w:proofErr w:type="spellEnd"/>
+      <w:r>
+        <w:t>-top</w:t>
+      </w:r>
+      <w:r>
+        <w:t xml:space="preserve"> så man kan navigere rundt på siden </w:t>
+      </w:r>
+      <w:r>
+        <w:t xml:space="preserve">og </w:t>
+      </w:r>
+      <w:bookmarkStart w:id="3" w:name="_GoBack"/>
       <w:bookmarkEnd w:id="3"/>
       <w:r>
-        <w:br/>
-      </w:r>
-      <w:r>
-        <w:br/>
-      </w:r>
-      <w:r>
-        <w:t>1. Login</w:t>
+        <w:t>har lagt et søgefelt oppe i nav</w:t>
       </w:r>
     </w:p>
     <w:p>
-      <w:r>
-        <w:t xml:space="preserve">2. </w:t>
-      </w:r>
-      <w:r>
-        <w:t>Søgning</w:t>
+      <w:bookmarkStart w:id="4" w:name="_Toc55462670"/>
+      <w:r>
+        <w:rPr>
+          <w:rStyle w:val="Overskrift1Tegn"/>
+        </w:rPr>
+        <w:t>T</w:t>
+      </w:r>
+      <w:r>
+        <w:rPr>
+          <w:rStyle w:val="Overskrift1Tegn"/>
+        </w:rPr>
+        <w:t>ilvalgsopgaverne</w:t>
+      </w:r>
+      <w:bookmarkEnd w:id="4"/>
+      <w:r>
+        <w:br/>
+      </w:r>
+      <w:r>
+        <w:br/>
+      </w:r>
+      <w:r>
+        <w:t>1. Login</w:t>
       </w:r>
     </w:p>
     <w:p>
       <w:r>
-        <w:t>3</w:t>
-      </w:r>
-      <w:r>
-        <w:t xml:space="preserve"> Tilmeld nyhedsbrev</w:t>
-      </w:r>
-      <w:r>
-        <w:br/>
-      </w:r>
-      <w:r>
-        <w:br/>
-      </w:r>
-      <w:r>
-        <w:rPr>
-          <w:rStyle w:val="Overskrift1Tegn"/>
-        </w:rPr>
-        <w:t>Liste overkodeelementer udarbejdet af 3. part i opgaveløsningen</w:t>
+        <w:t xml:space="preserve">2. </w:t>
+      </w:r>
+      <w:r>
+        <w:t>Søgning</w:t>
       </w:r>
     </w:p>
     <w:p>
-      <w:pPr>
-        <w:rPr>
-          <w:lang w:val="en-US"/>
-        </w:rPr>
-      </w:pPr>
-      <w:r>
-        <w:rPr>
-          <w:lang w:val="en-US"/>
-        </w:rPr>
-        <w:br/>
-        <w:t xml:space="preserve">react-spinners </w:t>
+      <w:r>
+        <w:t>3</w:t>
+      </w:r>
+      <w:r>
+        <w:t xml:space="preserve"> Tilmeld nyhedsbrev</w:t>
+      </w:r>
+      <w:r>
+        <w:br/>
+      </w:r>
+      <w:r>
+        <w:br/>
+      </w:r>
+      <w:r>
+        <w:rPr>
+          <w:rStyle w:val="Overskrift1Tegn"/>
+        </w:rPr>
+        <w:t>Liste overkodeelementer udarbejdet af 3. part i opgaveløsningen</w:t>
+      </w:r>
+    </w:p>
+    <w:p>
+      <w:pPr>
+        <w:rPr>
+          <w:lang w:val="en-US"/>
+        </w:rPr>
+      </w:pPr>
+      <w:r>
+        <w:rPr>
+          <w:lang w:val="en-US"/>
+        </w:rPr>
+        <w:br/>
+      </w:r>
+      <w:proofErr w:type="gramStart"/>
+      <w:r>
+        <w:rPr>
+          <w:lang w:val="en-US"/>
+        </w:rPr>
+        <w:t>react-spinners</w:t>
+      </w:r>
+      <w:proofErr w:type="gramEnd"/>
+      <w:r>
+        <w:rPr>
+          <w:lang w:val="en-US"/>
+        </w:rPr>
+        <w:t xml:space="preserve"> </w:t>
       </w:r>
       <w:r>
         <w:rPr>
@@ -1063,14 +1103,14 @@
         </w:rPr>
         <w:br/>
       </w:r>
-      <w:bookmarkStart w:id="4" w:name="_GoBack"/>
-      <w:bookmarkEnd w:id="4"/>
+      <w:proofErr w:type="spellStart"/>
       <w:r>
         <w:rPr>
           <w:lang w:val="en-US"/>
         </w:rPr>
         <w:t>ckeditor</w:t>
       </w:r>
+      <w:proofErr w:type="spellEnd"/>
       <w:r>
         <w:rPr>
           <w:lang w:val="en-US"/>
@@ -1128,9 +1168,12 @@
           <w:rPr>
             <w:rStyle w:val="Hyperlink"/>
           </w:rPr>
-          <w:t>http://dahl-hosting.com/</w:t>
+          <w:t>http://dahl-hosting.com/login/</w:t>
         </w:r>
       </w:hyperlink>
+      <w:r>
+        <w:t xml:space="preserve"> </w:t>
+      </w:r>
       <w:r>
         <w:br/>
       </w:r>
@@ -2320,7 +2363,7 @@
 </file>
 
 <file path=customXml/itemProps1.xml><?xml version="1.0" encoding="utf-8"?>
-<ds:datastoreItem xmlns:ds="http://schemas.openxmlformats.org/officeDocument/2006/customXml" ds:itemID="{6FBBCB35-BB7D-4D9A-899E-CA6B176C2CF1}">
+<ds:datastoreItem xmlns:ds="http://schemas.openxmlformats.org/officeDocument/2006/customXml" ds:itemID="{2C3BA194-B80B-4A51-980E-B5A63ED9014A}">
   <ds:schemaRefs>
     <ds:schemaRef ds:uri="http://schemas.openxmlformats.org/officeDocument/2006/bibliography"/>
   </ds:schemaRefs>

--- a/rapport.docx
+++ b/rapport.docx
@@ -5,23 +5,33 @@
     <w:p>
       <w:pPr>
         <w:jc w:val="center"/>
+        <w:rPr>
+          <w:sz w:val="24"/>
+          <w:szCs w:val="24"/>
+        </w:rPr>
       </w:pPr>
     </w:p>
     <w:p>
       <w:pPr>
         <w:jc w:val="center"/>
+        <w:rPr>
+          <w:sz w:val="24"/>
+          <w:szCs w:val="24"/>
+        </w:rPr>
       </w:pPr>
     </w:p>
     <w:p>
       <w:pPr>
         <w:jc w:val="center"/>
         <w:rPr>
-          <w:sz w:val="40"/>
-        </w:rPr>
-      </w:pPr>
-      <w:r>
-        <w:rPr>
-          <w:sz w:val="40"/>
+          <w:sz w:val="24"/>
+          <w:szCs w:val="24"/>
+        </w:rPr>
+      </w:pPr>
+      <w:r>
+        <w:rPr>
+          <w:sz w:val="24"/>
+          <w:szCs w:val="24"/>
         </w:rPr>
         <w:t>Christoffer Bukdahl Danielsen</w:t>
       </w:r>
@@ -30,12 +40,15 @@
       <w:pPr>
         <w:jc w:val="center"/>
         <w:rPr>
-          <w:sz w:val="40"/>
+          <w:sz w:val="24"/>
+          <w:szCs w:val="24"/>
         </w:rPr>
       </w:pPr>
       <w:r>
         <w:rPr>
           <w:noProof/>
+          <w:sz w:val="24"/>
+          <w:szCs w:val="24"/>
           <w:lang w:eastAsia="da-DK"/>
         </w:rPr>
         <w:drawing>
@@ -112,6 +125,8 @@
       <w:r>
         <w:rPr>
           <w:noProof/>
+          <w:sz w:val="24"/>
+          <w:szCs w:val="24"/>
           <w:lang w:eastAsia="da-DK"/>
         </w:rPr>
         <w:drawing>
@@ -188,6 +203,8 @@
       <w:r>
         <w:rPr>
           <w:noProof/>
+          <w:sz w:val="24"/>
+          <w:szCs w:val="24"/>
           <w:lang w:eastAsia="da-DK"/>
         </w:rPr>
         <w:drawing>
@@ -263,25 +280,15 @@
       </w:r>
       <w:r>
         <w:rPr>
-          <w:sz w:val="40"/>
-        </w:rPr>
-        <w:t>Webudvikler</w:t>
-      </w:r>
-      <w:r>
-        <w:rPr>
-          <w:sz w:val="40"/>
-        </w:rPr>
-        <w:t xml:space="preserve"> - Viden Djurs</w:t>
-      </w:r>
-      <w:r>
-        <w:rPr>
-          <w:sz w:val="40"/>
-        </w:rPr>
-        <w:t xml:space="preserve">                                                                                                                                                                      </w:t>
-      </w:r>
-      <w:r>
-        <w:rPr>
-          <w:sz w:val="40"/>
+          <w:sz w:val="24"/>
+          <w:szCs w:val="24"/>
+        </w:rPr>
+        <w:t xml:space="preserve">Webudvikler - Viden Djurs                                                                                                                                                                      </w:t>
+      </w:r>
+      <w:r>
+        <w:rPr>
+          <w:sz w:val="24"/>
+          <w:szCs w:val="24"/>
         </w:rPr>
         <w:t>webith219A</w:t>
       </w:r>
@@ -290,29 +297,102 @@
       <w:pPr>
         <w:jc w:val="center"/>
         <w:rPr>
-          <w:sz w:val="40"/>
-        </w:rPr>
-      </w:pPr>
-      <w:r>
-        <w:rPr>
-          <w:sz w:val="40"/>
+          <w:sz w:val="24"/>
+          <w:szCs w:val="24"/>
+          <w:lang w:val="en-US"/>
+        </w:rPr>
+      </w:pPr>
+      <w:r>
+        <w:rPr>
+          <w:sz w:val="24"/>
+          <w:szCs w:val="24"/>
+          <w:lang w:val="en-US"/>
         </w:rPr>
         <w:br/>
       </w:r>
-      <w:proofErr w:type="spellStart"/>
-      <w:r>
-        <w:rPr>
-          <w:sz w:val="40"/>
-        </w:rPr>
-        <w:t>GitHub</w:t>
-      </w:r>
-      <w:proofErr w:type="spellEnd"/>
-      <w:r>
-        <w:rPr>
-          <w:sz w:val="40"/>
-        </w:rPr>
-        <w:t xml:space="preserve"> (indsættes på forsiden)</w:t>
-      </w:r>
+      <w:r>
+        <w:rPr>
+          <w:sz w:val="24"/>
+          <w:szCs w:val="24"/>
+          <w:lang w:val="en-US"/>
+        </w:rPr>
+        <w:t xml:space="preserve">GitHub </w:t>
+      </w:r>
+      <w:proofErr w:type="gramStart"/>
+      <w:r>
+        <w:rPr>
+          <w:sz w:val="24"/>
+          <w:szCs w:val="24"/>
+          <w:lang w:val="en-US"/>
+        </w:rPr>
+        <w:t>(</w:t>
+      </w:r>
+      <w:r>
+        <w:rPr>
+          <w:sz w:val="24"/>
+          <w:szCs w:val="24"/>
+          <w:lang w:val="en-US"/>
+        </w:rPr>
+        <w:t xml:space="preserve"> </w:t>
+      </w:r>
+      <w:proofErr w:type="gramEnd"/>
+      <w:hyperlink r:id="rId11" w:history="1">
+        <w:r>
+          <w:rPr>
+            <w:rStyle w:val="Hyperlink"/>
+            <w:sz w:val="24"/>
+            <w:szCs w:val="24"/>
+            <w:lang w:val="en-US"/>
+          </w:rPr>
+          <w:t>https://github.com/DrNapNap/eksamen</w:t>
+        </w:r>
+      </w:hyperlink>
+      <w:r>
+        <w:rPr>
+          <w:sz w:val="24"/>
+          <w:szCs w:val="24"/>
+          <w:lang w:val="en-US"/>
+        </w:rPr>
+        <w:t xml:space="preserve"> </w:t>
+      </w:r>
+      <w:r>
+        <w:rPr>
+          <w:sz w:val="24"/>
+          <w:szCs w:val="24"/>
+          <w:lang w:val="en-US"/>
+        </w:rPr>
+        <w:t>)</w:t>
+      </w:r>
+    </w:p>
+    <w:p>
+      <w:pPr>
+        <w:jc w:val="center"/>
+        <w:rPr>
+          <w:sz w:val="24"/>
+          <w:szCs w:val="24"/>
+          <w:lang w:val="en-US"/>
+        </w:rPr>
+      </w:pPr>
+    </w:p>
+    <w:p>
+      <w:pPr>
+        <w:jc w:val="center"/>
+        <w:rPr>
+          <w:sz w:val="24"/>
+          <w:szCs w:val="24"/>
+          <w:lang w:val="en-US"/>
+        </w:rPr>
+      </w:pPr>
+    </w:p>
+    <w:p>
+      <w:pPr>
+        <w:jc w:val="center"/>
+        <w:rPr>
+          <w:sz w:val="24"/>
+          <w:szCs w:val="24"/>
+          <w:lang w:val="en-US"/>
+        </w:rPr>
+      </w:pPr>
     </w:p>
     <w:bookmarkStart w:id="0" w:name="_Hlk36634606" w:displacedByCustomXml="next"/>
     <w:sdt>
@@ -320,8 +400,8 @@
         <w:rPr>
           <w:rFonts w:asciiTheme="minorHAnsi" w:eastAsiaTheme="minorHAnsi" w:hAnsiTheme="minorHAnsi" w:cstheme="minorBidi"/>
           <w:color w:val="auto"/>
-          <w:sz w:val="22"/>
-          <w:szCs w:val="22"/>
+          <w:sz w:val="24"/>
+          <w:szCs w:val="24"/>
           <w:lang w:eastAsia="en-US"/>
         </w:rPr>
         <w:id w:val="1980879669"/>
@@ -340,8 +420,16 @@
         <w:p>
           <w:pPr>
             <w:pStyle w:val="Overskrift"/>
+            <w:rPr>
+              <w:sz w:val="24"/>
+              <w:szCs w:val="24"/>
+            </w:rPr>
           </w:pPr>
           <w:r>
+            <w:rPr>
+              <w:sz w:val="24"/>
+              <w:szCs w:val="24"/>
+            </w:rPr>
             <w:t>Indholdsfortegnelse</w:t>
           </w:r>
         </w:p>
@@ -359,15 +447,27 @@
             </w:rPr>
           </w:pPr>
           <w:r>
+            <w:rPr>
+              <w:sz w:val="24"/>
+              <w:szCs w:val="24"/>
+            </w:rPr>
             <w:fldChar w:fldCharType="begin"/>
           </w:r>
           <w:r>
+            <w:rPr>
+              <w:sz w:val="24"/>
+              <w:szCs w:val="24"/>
+            </w:rPr>
             <w:instrText xml:space="preserve"> TOC \o "1-3" \h \z \u </w:instrText>
           </w:r>
           <w:r>
+            <w:rPr>
+              <w:sz w:val="24"/>
+              <w:szCs w:val="24"/>
+            </w:rPr>
             <w:fldChar w:fldCharType="separate"/>
           </w:r>
-          <w:hyperlink w:anchor="_Toc55462668" w:history="1">
+          <w:hyperlink w:anchor="_Toc55473842" w:history="1">
             <w:r>
               <w:rPr>
                 <w:rStyle w:val="Hyperlink"/>
@@ -395,7 +495,7 @@
                 <w:noProof/>
                 <w:webHidden/>
               </w:rPr>
-              <w:instrText xml:space="preserve"> PAGEREF _Toc55462668 \h </w:instrText>
+              <w:instrText xml:space="preserve"> PAGEREF _Toc55473842 \h </w:instrText>
             </w:r>
             <w:r>
               <w:rPr>
@@ -415,7 +515,7 @@
                 <w:noProof/>
                 <w:webHidden/>
               </w:rPr>
-              <w:t>2</w:t>
+              <w:t>3</w:t>
             </w:r>
             <w:r>
               <w:rPr>
@@ -438,7 +538,7 @@
               <w:lang w:eastAsia="da-DK"/>
             </w:rPr>
           </w:pPr>
-          <w:hyperlink w:anchor="_Toc55462669" w:history="1">
+          <w:hyperlink w:anchor="_Toc55473843" w:history="1">
             <w:r>
               <w:rPr>
                 <w:rStyle w:val="Hyperlink"/>
@@ -466,7 +566,7 @@
                 <w:noProof/>
                 <w:webHidden/>
               </w:rPr>
-              <w:instrText xml:space="preserve"> PAGEREF _Toc55462669 \h </w:instrText>
+              <w:instrText xml:space="preserve"> PAGEREF _Toc55473843 \h </w:instrText>
             </w:r>
             <w:r>
               <w:rPr>
@@ -486,7 +586,7 @@
                 <w:noProof/>
                 <w:webHidden/>
               </w:rPr>
-              <w:t>2</w:t>
+              <w:t>3</w:t>
             </w:r>
             <w:r>
               <w:rPr>
@@ -509,7 +609,7 @@
               <w:lang w:eastAsia="da-DK"/>
             </w:rPr>
           </w:pPr>
-          <w:hyperlink w:anchor="_Toc55462670" w:history="1">
+          <w:hyperlink w:anchor="_Toc55473844" w:history="1">
             <w:r>
               <w:rPr>
                 <w:rStyle w:val="Hyperlink"/>
@@ -536,7 +636,7 @@
                 <w:noProof/>
                 <w:webHidden/>
               </w:rPr>
-              <w:instrText xml:space="preserve"> PAGEREF _Toc55462670 \h </w:instrText>
+              <w:instrText xml:space="preserve"> PAGEREF _Toc55473844 \h </w:instrText>
             </w:r>
             <w:r>
               <w:rPr>
@@ -579,13 +679,13 @@
               <w:lang w:eastAsia="da-DK"/>
             </w:rPr>
           </w:pPr>
-          <w:hyperlink w:anchor="_Toc55462671" w:history="1">
+          <w:hyperlink w:anchor="_Toc55473845" w:history="1">
             <w:r>
               <w:rPr>
                 <w:rStyle w:val="Hyperlink"/>
                 <w:noProof/>
               </w:rPr>
-              <w:t>url-adresser, brugernavne og password</w:t>
+              <w:t>Liste overkodeelementer udarbejdet af 3. part i opgaveløsningen</w:t>
             </w:r>
             <w:r>
               <w:rPr>
@@ -606,7 +706,7 @@
                 <w:noProof/>
                 <w:webHidden/>
               </w:rPr>
-              <w:instrText xml:space="preserve"> PAGEREF _Toc55462671 \h </w:instrText>
+              <w:instrText xml:space="preserve"> PAGEREF _Toc55473845 \h </w:instrText>
             </w:r>
             <w:r>
               <w:rPr>
@@ -626,7 +726,7 @@
                 <w:noProof/>
                 <w:webHidden/>
               </w:rPr>
-              <w:t>3</w:t>
+              <w:t>4</w:t>
             </w:r>
             <w:r>
               <w:rPr>
@@ -649,13 +749,13 @@
               <w:lang w:eastAsia="da-DK"/>
             </w:rPr>
           </w:pPr>
-          <w:hyperlink w:anchor="_Toc55462672" w:history="1">
+          <w:hyperlink w:anchor="_Toc55473846" w:history="1">
             <w:r>
               <w:rPr>
                 <w:rStyle w:val="Hyperlink"/>
                 <w:noProof/>
               </w:rPr>
-              <w:t>særlige punkter til bedømmelse</w:t>
+              <w:t>Url-adresser, E-mail og password</w:t>
             </w:r>
             <w:r>
               <w:rPr>
@@ -676,7 +776,7 @@
                 <w:noProof/>
                 <w:webHidden/>
               </w:rPr>
-              <w:instrText xml:space="preserve"> PAGEREF _Toc55462672 \h </w:instrText>
+              <w:instrText xml:space="preserve"> PAGEREF _Toc55473846 \h </w:instrText>
             </w:r>
             <w:r>
               <w:rPr>
@@ -696,7 +796,7 @@
                 <w:noProof/>
                 <w:webHidden/>
               </w:rPr>
-              <w:t>3</w:t>
+              <w:t>4</w:t>
             </w:r>
             <w:r>
               <w:rPr>
@@ -719,12 +819,82 @@
               <w:lang w:eastAsia="da-DK"/>
             </w:rPr>
           </w:pPr>
-          <w:hyperlink w:anchor="_Toc55462673" w:history="1">
+          <w:hyperlink w:anchor="_Toc55473847" w:history="1">
             <w:r>
               <w:rPr>
                 <w:rStyle w:val="Hyperlink"/>
                 <w:noProof/>
               </w:rPr>
+              <w:t>særlige punkter til bedømmelse</w:t>
+            </w:r>
+            <w:r>
+              <w:rPr>
+                <w:noProof/>
+                <w:webHidden/>
+              </w:rPr>
+              <w:tab/>
+            </w:r>
+            <w:r>
+              <w:rPr>
+                <w:noProof/>
+                <w:webHidden/>
+              </w:rPr>
+              <w:fldChar w:fldCharType="begin"/>
+            </w:r>
+            <w:r>
+              <w:rPr>
+                <w:noProof/>
+                <w:webHidden/>
+              </w:rPr>
+              <w:instrText xml:space="preserve"> PAGEREF _Toc55473847 \h </w:instrText>
+            </w:r>
+            <w:r>
+              <w:rPr>
+                <w:noProof/>
+                <w:webHidden/>
+              </w:rPr>
+            </w:r>
+            <w:r>
+              <w:rPr>
+                <w:noProof/>
+                <w:webHidden/>
+              </w:rPr>
+              <w:fldChar w:fldCharType="separate"/>
+            </w:r>
+            <w:r>
+              <w:rPr>
+                <w:noProof/>
+                <w:webHidden/>
+              </w:rPr>
+              <w:t>4</w:t>
+            </w:r>
+            <w:r>
+              <w:rPr>
+                <w:noProof/>
+                <w:webHidden/>
+              </w:rPr>
+              <w:fldChar w:fldCharType="end"/>
+            </w:r>
+          </w:hyperlink>
+        </w:p>
+        <w:p>
+          <w:pPr>
+            <w:pStyle w:val="Indholdsfortegnelse1"/>
+            <w:tabs>
+              <w:tab w:val="right" w:leader="dot" w:pos="9628"/>
+            </w:tabs>
+            <w:rPr>
+              <w:rFonts w:eastAsiaTheme="minorEastAsia"/>
+              <w:noProof/>
+              <w:lang w:eastAsia="da-DK"/>
+            </w:rPr>
+          </w:pPr>
+          <w:hyperlink w:anchor="_Toc55473848" w:history="1">
+            <w:r>
+              <w:rPr>
+                <w:rStyle w:val="Hyperlink"/>
+                <w:noProof/>
+              </w:rPr>
               <w:t>Din tidsplan</w:t>
             </w:r>
             <w:r>
@@ -746,7 +916,7 @@
                 <w:noProof/>
                 <w:webHidden/>
               </w:rPr>
-              <w:instrText xml:space="preserve"> PAGEREF _Toc55462673 \h </w:instrText>
+              <w:instrText xml:space="preserve"> PAGEREF _Toc55473848 \h </w:instrText>
             </w:r>
             <w:r>
               <w:rPr>
@@ -766,7 +936,7 @@
                 <w:noProof/>
                 <w:webHidden/>
               </w:rPr>
-              <w:t>3</w:t>
+              <w:t>5</w:t>
             </w:r>
             <w:r>
               <w:rPr>
@@ -782,193 +952,931 @@
             <w:rPr>
               <w:b/>
               <w:bCs/>
+              <w:sz w:val="24"/>
+              <w:szCs w:val="24"/>
             </w:rPr>
           </w:pPr>
           <w:r>
             <w:rPr>
               <w:b/>
               <w:bCs/>
+              <w:sz w:val="24"/>
+              <w:szCs w:val="24"/>
             </w:rPr>
             <w:fldChar w:fldCharType="end"/>
           </w:r>
         </w:p>
       </w:sdtContent>
     </w:sdt>
-    <w:p/>
-    <w:p/>
-    <w:p/>
-    <w:p/>
-    <w:p/>
-    <w:p/>
-    <w:p/>
-    <w:p/>
-    <w:p/>
-    <w:p/>
-    <w:p/>
-    <w:p/>
-    <w:p/>
-    <w:p/>
-    <w:p/>
-    <w:p/>
-    <w:p/>
-    <w:p/>
+    <w:p>
+      <w:pPr>
+        <w:rPr>
+          <w:sz w:val="24"/>
+          <w:szCs w:val="24"/>
+        </w:rPr>
+      </w:pPr>
+    </w:p>
+    <w:p>
+      <w:pPr>
+        <w:rPr>
+          <w:sz w:val="24"/>
+          <w:szCs w:val="24"/>
+        </w:rPr>
+      </w:pPr>
+    </w:p>
+    <w:p>
+      <w:pPr>
+        <w:rPr>
+          <w:sz w:val="24"/>
+          <w:szCs w:val="24"/>
+        </w:rPr>
+      </w:pPr>
+    </w:p>
+    <w:p>
+      <w:pPr>
+        <w:rPr>
+          <w:sz w:val="24"/>
+          <w:szCs w:val="24"/>
+        </w:rPr>
+      </w:pPr>
+    </w:p>
+    <w:p>
+      <w:pPr>
+        <w:rPr>
+          <w:sz w:val="24"/>
+          <w:szCs w:val="24"/>
+        </w:rPr>
+      </w:pPr>
+    </w:p>
+    <w:p>
+      <w:pPr>
+        <w:rPr>
+          <w:sz w:val="24"/>
+          <w:szCs w:val="24"/>
+        </w:rPr>
+      </w:pPr>
+    </w:p>
+    <w:p>
+      <w:pPr>
+        <w:rPr>
+          <w:sz w:val="24"/>
+          <w:szCs w:val="24"/>
+        </w:rPr>
+      </w:pPr>
+    </w:p>
+    <w:p>
+      <w:pPr>
+        <w:rPr>
+          <w:sz w:val="24"/>
+          <w:szCs w:val="24"/>
+        </w:rPr>
+      </w:pPr>
+    </w:p>
+    <w:p>
+      <w:pPr>
+        <w:rPr>
+          <w:sz w:val="24"/>
+          <w:szCs w:val="24"/>
+        </w:rPr>
+      </w:pPr>
+    </w:p>
+    <w:p>
+      <w:pPr>
+        <w:rPr>
+          <w:sz w:val="24"/>
+          <w:szCs w:val="24"/>
+        </w:rPr>
+      </w:pPr>
+    </w:p>
+    <w:p>
+      <w:pPr>
+        <w:rPr>
+          <w:sz w:val="24"/>
+          <w:szCs w:val="24"/>
+        </w:rPr>
+      </w:pPr>
+    </w:p>
+    <w:p>
+      <w:pPr>
+        <w:rPr>
+          <w:sz w:val="24"/>
+          <w:szCs w:val="24"/>
+        </w:rPr>
+      </w:pPr>
+    </w:p>
+    <w:p>
+      <w:pPr>
+        <w:rPr>
+          <w:sz w:val="24"/>
+          <w:szCs w:val="24"/>
+        </w:rPr>
+      </w:pPr>
+    </w:p>
+    <w:p>
+      <w:pPr>
+        <w:rPr>
+          <w:sz w:val="24"/>
+          <w:szCs w:val="24"/>
+        </w:rPr>
+      </w:pPr>
+    </w:p>
+    <w:p>
+      <w:pPr>
+        <w:rPr>
+          <w:sz w:val="24"/>
+          <w:szCs w:val="24"/>
+        </w:rPr>
+      </w:pPr>
+    </w:p>
+    <w:p>
+      <w:pPr>
+        <w:rPr>
+          <w:sz w:val="24"/>
+          <w:szCs w:val="24"/>
+        </w:rPr>
+      </w:pPr>
+    </w:p>
+    <w:p>
+      <w:pPr>
+        <w:rPr>
+          <w:sz w:val="24"/>
+          <w:szCs w:val="24"/>
+        </w:rPr>
+      </w:pPr>
+    </w:p>
     <w:p>
       <w:pPr>
         <w:pStyle w:val="Overskrift1"/>
         <w:rPr>
+          <w:rFonts w:asciiTheme="minorHAnsi" w:eastAsiaTheme="minorHAnsi" w:hAnsiTheme="minorHAnsi" w:cstheme="minorBidi"/>
+          <w:color w:val="auto"/>
+          <w:sz w:val="24"/>
+          <w:szCs w:val="24"/>
+        </w:rPr>
+      </w:pPr>
+    </w:p>
+    <w:p>
+      <w:pPr>
+        <w:rPr>
+          <w:sz w:val="24"/>
+          <w:szCs w:val="24"/>
+        </w:rPr>
+      </w:pPr>
+    </w:p>
+    <w:p>
+      <w:pPr>
+        <w:rPr>
+          <w:sz w:val="24"/>
+          <w:szCs w:val="24"/>
+        </w:rPr>
+      </w:pPr>
+    </w:p>
+    <w:p>
+      <w:pPr>
+        <w:pStyle w:val="Overskrift1"/>
+        <w:rPr>
+          <w:sz w:val="24"/>
+          <w:szCs w:val="24"/>
           <w:shd w:val="clear" w:color="auto" w:fill="FAF9F8"/>
         </w:rPr>
       </w:pPr>
-      <w:bookmarkStart w:id="1" w:name="_Toc55462668"/>
+      <w:bookmarkStart w:id="1" w:name="_Toc55473842"/>
+      <w:r>
+        <w:rPr>
+          <w:sz w:val="24"/>
+          <w:szCs w:val="24"/>
+          <w:shd w:val="clear" w:color="auto" w:fill="FAF9F8"/>
+        </w:rPr>
+        <w:lastRenderedPageBreak/>
+        <w:t>Vurdering af din egen indsats</w:t>
+      </w:r>
+      <w:bookmarkEnd w:id="1"/>
+    </w:p>
+    <w:p>
+      <w:pPr>
+        <w:rPr>
+          <w:sz w:val="24"/>
+          <w:szCs w:val="24"/>
+        </w:rPr>
+      </w:pPr>
+      <w:r>
+        <w:rPr>
+          <w:sz w:val="24"/>
+          <w:szCs w:val="24"/>
+        </w:rPr>
+        <w:br/>
+      </w:r>
+      <w:r>
+        <w:rPr>
+          <w:sz w:val="24"/>
+          <w:szCs w:val="24"/>
+        </w:rPr>
+        <w:t>Jeg synes jeg nåede det jeg gerne ville de</w:t>
+      </w:r>
+      <w:r>
+        <w:rPr>
+          <w:sz w:val="24"/>
+          <w:szCs w:val="24"/>
+        </w:rPr>
+        <w:t xml:space="preserve">t var sgu lidt svært men </w:t>
+      </w:r>
+      <w:r>
+        <w:rPr>
+          <w:sz w:val="24"/>
+          <w:szCs w:val="24"/>
+        </w:rPr>
+        <w:t>jeg fik det ordnet og nu er jeg tilfreds PS jeg i havde lidt svært ved Styles</w:t>
+      </w:r>
+      <w:r>
+        <w:rPr>
+          <w:sz w:val="24"/>
+          <w:szCs w:val="24"/>
+        </w:rPr>
+        <w:t xml:space="preserve"> </w:t>
+      </w:r>
+      <w:r>
+        <w:rPr>
+          <w:sz w:val="24"/>
+          <w:szCs w:val="24"/>
+        </w:rPr>
+        <w:t>skulle bare lige bruge lidt ekstra tid på det end hvad jeg havde regnet med men jeg fik det udbedret eller hvad man kalder det men det er</w:t>
+      </w:r>
+      <w:r>
+        <w:t xml:space="preserve"> </w:t>
+      </w:r>
+      <w:r>
+        <w:rPr>
+          <w:sz w:val="24"/>
+          <w:szCs w:val="24"/>
+        </w:rPr>
+        <w:t>bli</w:t>
+      </w:r>
+      <w:r>
+        <w:rPr>
+          <w:sz w:val="24"/>
+          <w:szCs w:val="24"/>
+        </w:rPr>
+        <w:t xml:space="preserve">ve godt nu og </w:t>
+      </w:r>
+      <w:r>
+        <w:rPr>
+          <w:sz w:val="24"/>
+          <w:szCs w:val="24"/>
+        </w:rPr>
+        <w:t>er meget tilfreds</w:t>
+      </w:r>
+      <w:r>
+        <w:rPr>
+          <w:sz w:val="24"/>
+          <w:szCs w:val="24"/>
+        </w:rPr>
+        <w:t xml:space="preserve">. </w:t>
+      </w:r>
+      <w:proofErr w:type="spellStart"/>
+      <w:r>
+        <w:rPr>
+          <w:sz w:val="24"/>
+          <w:szCs w:val="24"/>
+        </w:rPr>
+        <w:t>Admin</w:t>
+      </w:r>
+      <w:proofErr w:type="spellEnd"/>
+      <w:r>
+        <w:rPr>
+          <w:sz w:val="24"/>
+          <w:szCs w:val="24"/>
+        </w:rPr>
+        <w:t xml:space="preserve"> delen Den gik lidt bedre på grund af at det var lidt sjovere at lave for min side af</w:t>
+      </w:r>
+      <w:r>
+        <w:rPr>
+          <w:sz w:val="24"/>
+          <w:szCs w:val="24"/>
+        </w:rPr>
+        <w:t xml:space="preserve"> </w:t>
+      </w:r>
+      <w:r>
+        <w:rPr>
+          <w:sz w:val="24"/>
+          <w:szCs w:val="24"/>
+        </w:rPr>
+        <w:t>man kan lave mange flere ting</w:t>
+      </w:r>
+    </w:p>
+    <w:p>
+      <w:pPr>
+        <w:rPr>
+          <w:sz w:val="24"/>
+          <w:szCs w:val="24"/>
+        </w:rPr>
+      </w:pPr>
+    </w:p>
+    <w:p>
+      <w:pPr>
+        <w:rPr>
+          <w:sz w:val="24"/>
+          <w:szCs w:val="24"/>
+        </w:rPr>
+      </w:pPr>
+    </w:p>
+    <w:p>
+      <w:pPr>
+        <w:rPr>
+          <w:sz w:val="24"/>
+          <w:szCs w:val="24"/>
+        </w:rPr>
+      </w:pPr>
     </w:p>
     <w:p>
       <w:pPr>
         <w:pStyle w:val="Overskrift1"/>
         <w:rPr>
+          <w:sz w:val="24"/>
+          <w:szCs w:val="24"/>
+        </w:rPr>
+      </w:pPr>
+      <w:bookmarkStart w:id="2" w:name="_Toc55473843"/>
+      <w:r>
+        <w:rPr>
+          <w:sz w:val="24"/>
+          <w:szCs w:val="24"/>
           <w:shd w:val="clear" w:color="auto" w:fill="FAF9F8"/>
         </w:rPr>
-      </w:pPr>
-    </w:p>
-    <w:p>
-      <w:pPr>
-        <w:pStyle w:val="Overskrift1"/>
-      </w:pPr>
-      <w:r>
-        <w:rPr>
+        <w:t>Argumentation for de valg du har truffe</w:t>
+      </w:r>
+      <w:r>
+        <w:rPr>
+          <w:sz w:val="24"/>
+          <w:szCs w:val="24"/>
           <w:shd w:val="clear" w:color="auto" w:fill="FAF9F8"/>
         </w:rPr>
-        <w:t>Vurdering af din egen indsats</w:t>
-      </w:r>
-      <w:bookmarkEnd w:id="1"/>
-    </w:p>
-    <w:p>
-      <w:pPr>
-        <w:pStyle w:val="Overskrift1"/>
-      </w:pPr>
-      <w:bookmarkStart w:id="2" w:name="_Toc55462669"/>
-      <w:r>
-        <w:rPr>
-          <w:shd w:val="clear" w:color="auto" w:fill="FAF9F8"/>
-        </w:rPr>
-        <w:t>Argumentation for de valg du har truffe</w:t>
-      </w:r>
-      <w:r>
-        <w:rPr>
-          <w:shd w:val="clear" w:color="auto" w:fill="FAF9F8"/>
-        </w:rPr>
         <w:t>t</w:t>
       </w:r>
       <w:bookmarkEnd w:id="2"/>
     </w:p>
     <w:p>
-      <w:r>
+      <w:pPr>
+        <w:rPr>
+          <w:sz w:val="24"/>
+          <w:szCs w:val="24"/>
+        </w:rPr>
+      </w:pPr>
+      <w:r>
+        <w:rPr>
+          <w:sz w:val="24"/>
+          <w:szCs w:val="24"/>
+        </w:rPr>
         <w:br/>
-        <w:t xml:space="preserve">Jeg </w:t>
-      </w:r>
-      <w:r>
+      </w:r>
+      <w:r>
+        <w:rPr>
+          <w:sz w:val="24"/>
+          <w:szCs w:val="24"/>
+        </w:rPr>
+        <w:t>J</w:t>
+      </w:r>
+      <w:r>
+        <w:rPr>
+          <w:sz w:val="24"/>
+          <w:szCs w:val="24"/>
+        </w:rPr>
+        <w:t xml:space="preserve">eg </w:t>
+      </w:r>
+      <w:r>
+        <w:rPr>
+          <w:sz w:val="24"/>
+          <w:szCs w:val="24"/>
+        </w:rPr>
         <w:t xml:space="preserve">valgte at lave min nav </w:t>
       </w:r>
       <w:proofErr w:type="spellStart"/>
       <w:r>
+        <w:rPr>
+          <w:sz w:val="24"/>
+          <w:szCs w:val="24"/>
+        </w:rPr>
         <w:t>sticky</w:t>
       </w:r>
       <w:proofErr w:type="spellEnd"/>
       <w:r>
-        <w:t>-top</w:t>
-      </w:r>
-      <w:r>
-        <w:t xml:space="preserve"> så man kan navigere rundt på siden </w:t>
-      </w:r>
-      <w:r>
+        <w:rPr>
+          <w:sz w:val="24"/>
+          <w:szCs w:val="24"/>
+        </w:rPr>
+        <w:t>-top så man kan navigere rundt på siden</w:t>
+      </w:r>
+      <w:r>
+        <w:rPr>
+          <w:sz w:val="24"/>
+          <w:szCs w:val="24"/>
+        </w:rPr>
+        <w:t xml:space="preserve"> </w:t>
+      </w:r>
+      <w:r>
+        <w:rPr>
+          <w:sz w:val="24"/>
+          <w:szCs w:val="24"/>
+        </w:rPr>
+        <w:t xml:space="preserve">så man ikke skal scroller så meget </w:t>
+      </w:r>
+      <w:r>
+        <w:rPr>
+          <w:sz w:val="24"/>
+          <w:szCs w:val="24"/>
+        </w:rPr>
         <w:t xml:space="preserve">og </w:t>
       </w:r>
-      <w:bookmarkStart w:id="3" w:name="_GoBack"/>
+      <w:r>
+        <w:rPr>
+          <w:sz w:val="24"/>
+          <w:szCs w:val="24"/>
+        </w:rPr>
+        <w:t>har lagt et søgefelt oppe i nav</w:t>
+      </w:r>
+      <w:r>
+        <w:rPr>
+          <w:sz w:val="24"/>
+          <w:szCs w:val="24"/>
+        </w:rPr>
+        <w:t xml:space="preserve"> </w:t>
+      </w:r>
+      <w:r>
+        <w:rPr>
+          <w:sz w:val="24"/>
+          <w:szCs w:val="24"/>
+        </w:rPr>
+        <w:t>Så det ikke ødelægger designet også kan man søges hele tiden.</w:t>
+      </w:r>
+      <w:r>
+        <w:rPr>
+          <w:sz w:val="24"/>
+          <w:szCs w:val="24"/>
+        </w:rPr>
+        <w:t xml:space="preserve"> Så har jeg</w:t>
+      </w:r>
+      <w:r>
+        <w:rPr>
+          <w:sz w:val="24"/>
+          <w:szCs w:val="24"/>
+        </w:rPr>
+        <w:t xml:space="preserve"> sat</w:t>
+      </w:r>
+      <w:r>
+        <w:rPr>
+          <w:sz w:val="24"/>
+          <w:szCs w:val="24"/>
+        </w:rPr>
+        <w:t xml:space="preserve"> </w:t>
+      </w:r>
+      <w:r>
+        <w:rPr>
+          <w:sz w:val="24"/>
+          <w:szCs w:val="24"/>
+        </w:rPr>
+        <w:t>Slider</w:t>
+      </w:r>
+      <w:r>
+        <w:rPr>
+          <w:sz w:val="24"/>
+          <w:szCs w:val="24"/>
+        </w:rPr>
+        <w:t xml:space="preserve"> har sat </w:t>
+      </w:r>
+      <w:r>
+        <w:rPr>
+          <w:sz w:val="24"/>
+          <w:szCs w:val="24"/>
+        </w:rPr>
+        <w:t>Pil</w:t>
+      </w:r>
+      <w:r>
+        <w:rPr>
+          <w:sz w:val="24"/>
+          <w:szCs w:val="24"/>
+        </w:rPr>
+        <w:t xml:space="preserve"> </w:t>
+      </w:r>
+      <w:r>
+        <w:rPr>
+          <w:sz w:val="24"/>
+          <w:szCs w:val="24"/>
+        </w:rPr>
+        <w:t xml:space="preserve">Så kunne det var bruger fik lyst til at bruge hjemmeside </w:t>
+      </w:r>
+      <w:r>
+        <w:rPr>
+          <w:sz w:val="24"/>
+          <w:szCs w:val="24"/>
+        </w:rPr>
+        <w:t>mere</w:t>
+      </w:r>
+      <w:r>
+        <w:rPr>
+          <w:sz w:val="24"/>
+          <w:szCs w:val="24"/>
+        </w:rPr>
+        <w:t xml:space="preserve"> </w:t>
+      </w:r>
+      <w:r>
+        <w:rPr>
+          <w:sz w:val="24"/>
+          <w:szCs w:val="24"/>
+        </w:rPr>
+        <w:t xml:space="preserve">Har lave så man kan trykke på et produkter så man så man kan så produkter </w:t>
+      </w:r>
+      <w:r>
+        <w:rPr>
+          <w:sz w:val="24"/>
+          <w:szCs w:val="24"/>
+        </w:rPr>
+        <w:t xml:space="preserve">og læse mere om produkter så man </w:t>
+      </w:r>
+      <w:proofErr w:type="spellStart"/>
+      <w:r>
+        <w:rPr>
+          <w:sz w:val="24"/>
+          <w:szCs w:val="24"/>
+        </w:rPr>
+        <w:t>click</w:t>
+      </w:r>
+      <w:proofErr w:type="spellEnd"/>
+      <w:r>
+        <w:rPr>
+          <w:sz w:val="24"/>
+          <w:szCs w:val="24"/>
+        </w:rPr>
+        <w:t xml:space="preserve"> produkter så er det første der man så prisen på produkter så kunnet det var at det</w:t>
+      </w:r>
+      <w:r>
+        <w:rPr>
+          <w:sz w:val="24"/>
+          <w:szCs w:val="24"/>
+        </w:rPr>
+        <w:t xml:space="preserve"> måske</w:t>
+      </w:r>
+      <w:r>
+        <w:rPr>
+          <w:sz w:val="24"/>
+          <w:szCs w:val="24"/>
+        </w:rPr>
+        <w:t xml:space="preserve"> kunne sælge mere</w:t>
+      </w:r>
+      <w:r>
+        <w:rPr>
+          <w:sz w:val="24"/>
+          <w:szCs w:val="24"/>
+        </w:rPr>
+        <w:t xml:space="preserve">. Så har jeg lagt </w:t>
+      </w:r>
+      <w:proofErr w:type="spellStart"/>
+      <w:r>
+        <w:rPr>
+          <w:sz w:val="24"/>
+          <w:szCs w:val="24"/>
+        </w:rPr>
+        <w:t>signeup</w:t>
+      </w:r>
+      <w:proofErr w:type="spellEnd"/>
+      <w:r>
+        <w:rPr>
+          <w:sz w:val="24"/>
+          <w:szCs w:val="24"/>
+        </w:rPr>
+        <w:t xml:space="preserve"> for </w:t>
+      </w:r>
+      <w:proofErr w:type="spellStart"/>
+      <w:r>
+        <w:rPr>
+          <w:sz w:val="24"/>
+          <w:szCs w:val="24"/>
+        </w:rPr>
+        <w:t>Newsletter</w:t>
+      </w:r>
+      <w:proofErr w:type="spellEnd"/>
+      <w:r>
+        <w:rPr>
+          <w:sz w:val="24"/>
+          <w:szCs w:val="24"/>
+        </w:rPr>
+        <w:t xml:space="preserve"> </w:t>
+      </w:r>
+      <w:r>
+        <w:rPr>
+          <w:sz w:val="24"/>
+          <w:szCs w:val="24"/>
+        </w:rPr>
+        <w:t>fra tilvalgsopgaverne</w:t>
+      </w:r>
+      <w:r>
+        <w:rPr>
+          <w:sz w:val="24"/>
+          <w:szCs w:val="24"/>
+        </w:rPr>
+        <w:t xml:space="preserve"> under DESIGN YOUR OWN RIG det det var der den passer end i design så kunne jeg se at det blive det for mange tilmeldinger på en gang men det jeg synes var bedst for det design som vi havde så noget design </w:t>
+      </w:r>
+      <w:proofErr w:type="spellStart"/>
+      <w:r>
+        <w:rPr>
+          <w:sz w:val="24"/>
+          <w:szCs w:val="24"/>
+        </w:rPr>
+        <w:t>your</w:t>
+      </w:r>
+      <w:proofErr w:type="spellEnd"/>
+      <w:r>
+        <w:rPr>
+          <w:sz w:val="24"/>
+          <w:szCs w:val="24"/>
+        </w:rPr>
+        <w:t xml:space="preserve"> rig så kan de </w:t>
+      </w:r>
+      <w:r>
+        <w:rPr>
+          <w:sz w:val="24"/>
+          <w:szCs w:val="24"/>
+        </w:rPr>
+        <w:t>tilmelding så vis de har lyst så kan de</w:t>
+      </w:r>
+      <w:r>
+        <w:rPr>
+          <w:sz w:val="24"/>
+          <w:szCs w:val="24"/>
+        </w:rPr>
+        <w:t>.</w:t>
+      </w:r>
+      <w:r>
+        <w:rPr>
+          <w:sz w:val="24"/>
+          <w:szCs w:val="24"/>
+        </w:rPr>
+        <w:t xml:space="preserve"> Jeg synes det var bedst mindre mellemrum i mellem tingene</w:t>
+      </w:r>
+      <w:r>
+        <w:rPr>
+          <w:sz w:val="24"/>
+          <w:szCs w:val="24"/>
+        </w:rPr>
+        <w:t xml:space="preserve">. </w:t>
+      </w:r>
+      <w:r>
+        <w:rPr>
+          <w:sz w:val="24"/>
+          <w:szCs w:val="24"/>
+        </w:rPr>
+        <w:t xml:space="preserve">Og valg at bruge en </w:t>
+      </w:r>
+      <w:proofErr w:type="spellStart"/>
+      <w:r>
+        <w:rPr>
+          <w:sz w:val="24"/>
+          <w:szCs w:val="24"/>
+        </w:rPr>
+        <w:t>AppController</w:t>
+      </w:r>
+      <w:proofErr w:type="spellEnd"/>
+      <w:r>
+        <w:rPr>
+          <w:sz w:val="24"/>
+          <w:szCs w:val="24"/>
+        </w:rPr>
+        <w:t xml:space="preserve"> så jeg kan have to Route så en til login og til </w:t>
+      </w:r>
+      <w:proofErr w:type="spellStart"/>
+      <w:r>
+        <w:rPr>
+          <w:sz w:val="24"/>
+          <w:szCs w:val="24"/>
+        </w:rPr>
+        <w:t>admin</w:t>
+      </w:r>
+      <w:proofErr w:type="spellEnd"/>
+      <w:r>
+        <w:rPr>
+          <w:sz w:val="24"/>
+          <w:szCs w:val="24"/>
+        </w:rPr>
+        <w:t>, Home siden</w:t>
+      </w:r>
+      <w:r>
+        <w:rPr>
+          <w:sz w:val="24"/>
+          <w:szCs w:val="24"/>
+        </w:rPr>
+        <w:t>.</w:t>
+      </w:r>
+    </w:p>
+    <w:p>
+      <w:pPr>
+        <w:rPr>
+          <w:sz w:val="24"/>
+          <w:szCs w:val="24"/>
+        </w:rPr>
+      </w:pPr>
+      <w:bookmarkStart w:id="3" w:name="_Toc55473844"/>
+      <w:r>
+        <w:rPr>
+          <w:rStyle w:val="Overskrift1Tegn"/>
+          <w:sz w:val="24"/>
+          <w:szCs w:val="24"/>
+        </w:rPr>
+        <w:br/>
+      </w:r>
+      <w:r>
+        <w:rPr>
+          <w:rStyle w:val="Overskrift1Tegn"/>
+          <w:sz w:val="24"/>
+          <w:szCs w:val="24"/>
+        </w:rPr>
+        <w:br/>
+      </w:r>
+      <w:r>
+        <w:rPr>
+          <w:rStyle w:val="Overskrift1Tegn"/>
+          <w:sz w:val="24"/>
+          <w:szCs w:val="24"/>
+        </w:rPr>
+        <w:t>T</w:t>
+      </w:r>
+      <w:r>
+        <w:rPr>
+          <w:rStyle w:val="Overskrift1Tegn"/>
+          <w:sz w:val="24"/>
+          <w:szCs w:val="24"/>
+        </w:rPr>
+        <w:t>ilvalgsopgaverne</w:t>
+      </w:r>
       <w:bookmarkEnd w:id="3"/>
       <w:r>
-        <w:t>har lagt et søgefelt oppe i nav</w:t>
-      </w:r>
-    </w:p>
-    <w:p>
-      <w:bookmarkStart w:id="4" w:name="_Toc55462670"/>
-      <w:r>
+        <w:rPr>
+          <w:sz w:val="24"/>
+          <w:szCs w:val="24"/>
+        </w:rPr>
+        <w:br/>
+      </w:r>
+      <w:r>
+        <w:rPr>
+          <w:sz w:val="24"/>
+          <w:szCs w:val="24"/>
+        </w:rPr>
+        <w:br/>
+        <w:t>1. Login</w:t>
+      </w:r>
+    </w:p>
+    <w:p>
+      <w:pPr>
+        <w:rPr>
+          <w:sz w:val="24"/>
+          <w:szCs w:val="24"/>
+        </w:rPr>
+      </w:pPr>
+      <w:r>
+        <w:rPr>
+          <w:sz w:val="24"/>
+          <w:szCs w:val="24"/>
+        </w:rPr>
+        <w:t>2. Søgning</w:t>
+      </w:r>
+    </w:p>
+    <w:p>
+      <w:pPr>
+        <w:rPr>
+          <w:sz w:val="24"/>
+          <w:szCs w:val="24"/>
+        </w:rPr>
+      </w:pPr>
+      <w:r>
+        <w:rPr>
+          <w:sz w:val="24"/>
+          <w:szCs w:val="24"/>
+        </w:rPr>
+        <w:t xml:space="preserve">3. </w:t>
+      </w:r>
+      <w:r>
+        <w:rPr>
+          <w:sz w:val="24"/>
+          <w:szCs w:val="24"/>
+        </w:rPr>
+        <w:t xml:space="preserve"> Tilmeld nyhedsbrev</w:t>
+      </w:r>
+    </w:p>
+    <w:p>
+      <w:pPr>
+        <w:rPr>
+          <w:sz w:val="24"/>
+          <w:szCs w:val="24"/>
+        </w:rPr>
+      </w:pPr>
+      <w:r>
+        <w:t xml:space="preserve">4.  </w:t>
+      </w:r>
+      <w:r>
+        <w:t>Administration af “</w:t>
+      </w:r>
+      <w:proofErr w:type="spellStart"/>
+      <w:r>
+        <w:t>users</w:t>
+      </w:r>
+      <w:proofErr w:type="spellEnd"/>
+      <w:r>
+        <w:t>”</w:t>
+      </w:r>
+      <w:r>
+        <w:rPr>
+          <w:sz w:val="24"/>
+          <w:szCs w:val="24"/>
+        </w:rPr>
+        <w:br/>
+      </w:r>
+    </w:p>
+    <w:p>
+      <w:pPr>
+        <w:rPr>
+          <w:sz w:val="24"/>
+          <w:szCs w:val="24"/>
+        </w:rPr>
+      </w:pPr>
+    </w:p>
+    <w:p>
+      <w:pPr>
+        <w:rPr>
+          <w:sz w:val="24"/>
+          <w:szCs w:val="24"/>
+        </w:rPr>
+      </w:pPr>
+    </w:p>
+    <w:p>
+      <w:pPr>
+        <w:rPr>
+          <w:sz w:val="24"/>
+          <w:szCs w:val="24"/>
+        </w:rPr>
+      </w:pPr>
+    </w:p>
+    <w:p>
+      <w:pPr>
         <w:rPr>
           <w:rStyle w:val="Overskrift1Tegn"/>
-        </w:rPr>
-        <w:t>T</w:t>
-      </w:r>
+          <w:sz w:val="24"/>
+          <w:szCs w:val="24"/>
+        </w:rPr>
+      </w:pPr>
+      <w:bookmarkStart w:id="4" w:name="_GoBack"/>
+      <w:bookmarkEnd w:id="4"/>
+    </w:p>
+    <w:p>
+      <w:pPr>
+        <w:rPr>
+          <w:sz w:val="24"/>
+          <w:szCs w:val="24"/>
+        </w:rPr>
+      </w:pPr>
+      <w:bookmarkStart w:id="5" w:name="_Toc55473845"/>
       <w:r>
         <w:rPr>
           <w:rStyle w:val="Overskrift1Tegn"/>
-        </w:rPr>
-        <w:t>ilvalgsopgaverne</w:t>
-      </w:r>
-      <w:bookmarkEnd w:id="4"/>
-      <w:r>
+          <w:sz w:val="24"/>
+          <w:szCs w:val="24"/>
+        </w:rPr>
+        <w:lastRenderedPageBreak/>
+        <w:t>Liste overkodeelementer udarbejdet af 3. part i opgaveløsningen</w:t>
+      </w:r>
+      <w:bookmarkEnd w:id="5"/>
+    </w:p>
+    <w:p>
+      <w:pPr>
+        <w:rPr>
+          <w:sz w:val="24"/>
+          <w:szCs w:val="24"/>
+          <w:lang w:val="en-US"/>
+        </w:rPr>
+      </w:pPr>
+      <w:r>
+        <w:rPr>
+          <w:sz w:val="24"/>
+          <w:szCs w:val="24"/>
+        </w:rPr>
         <w:br/>
       </w:r>
       <w:r>
-        <w:br/>
-      </w:r>
-      <w:r>
-        <w:t>1. Login</w:t>
-      </w:r>
-    </w:p>
-    <w:p>
-      <w:r>
-        <w:t xml:space="preserve">2. </w:t>
-      </w:r>
-      <w:r>
-        <w:t>Søgning</w:t>
-      </w:r>
-    </w:p>
-    <w:p>
-      <w:r>
-        <w:t>3</w:t>
-      </w:r>
-      <w:r>
-        <w:t xml:space="preserve"> Tilmeld nyhedsbrev</w:t>
-      </w:r>
-      <w:r>
-        <w:br/>
-      </w:r>
-      <w:r>
-        <w:br/>
-      </w:r>
-      <w:r>
-        <w:rPr>
-          <w:rStyle w:val="Overskrift1Tegn"/>
-        </w:rPr>
-        <w:t>Liste overkodeelementer udarbejdet af 3. part i opgaveløsningen</w:t>
-      </w:r>
-    </w:p>
-    <w:p>
-      <w:pPr>
-        <w:rPr>
+        <w:rPr>
+          <w:sz w:val="24"/>
+          <w:szCs w:val="24"/>
           <w:lang w:val="en-US"/>
         </w:rPr>
-      </w:pPr>
-      <w:r>
-        <w:rPr>
+        <w:t>React-spinners</w:t>
+      </w:r>
+      <w:r>
+        <w:rPr>
+          <w:sz w:val="24"/>
+          <w:szCs w:val="24"/>
           <w:lang w:val="en-US"/>
         </w:rPr>
-        <w:br/>
-      </w:r>
-      <w:proofErr w:type="gramStart"/>
-      <w:r>
-        <w:rPr>
-          <w:lang w:val="en-US"/>
-        </w:rPr>
-        <w:t>react-spinners</w:t>
-      </w:r>
-      <w:proofErr w:type="gramEnd"/>
-      <w:r>
-        <w:rPr>
-          <w:lang w:val="en-US"/>
-        </w:rPr>
         <w:t xml:space="preserve"> </w:t>
       </w:r>
       <w:r>
         <w:rPr>
+          <w:sz w:val="24"/>
+          <w:szCs w:val="24"/>
           <w:lang w:val="en-US"/>
         </w:rPr>
         <w:br/>
@@ -976,6 +1884,8 @@
       </w:r>
       <w:r>
         <w:rPr>
+          <w:sz w:val="24"/>
+          <w:szCs w:val="24"/>
           <w:lang w:val="en-US"/>
         </w:rPr>
         <w:br/>
@@ -983,6 +1893,8 @@
       <w:proofErr w:type="spellStart"/>
       <w:r>
         <w:rPr>
+          <w:sz w:val="24"/>
+          <w:szCs w:val="24"/>
           <w:lang w:val="en-US"/>
         </w:rPr>
         <w:t>nodemon</w:t>
@@ -990,6 +1902,8 @@
       <w:proofErr w:type="spellEnd"/>
       <w:r>
         <w:rPr>
+          <w:sz w:val="24"/>
+          <w:szCs w:val="24"/>
           <w:lang w:val="en-US"/>
         </w:rPr>
         <w:t xml:space="preserve"> </w:t>
@@ -997,6 +1911,8 @@
       <w:proofErr w:type="spellStart"/>
       <w:r>
         <w:rPr>
+          <w:sz w:val="24"/>
+          <w:szCs w:val="24"/>
           <w:lang w:val="en-US"/>
         </w:rPr>
         <w:t>til</w:t>
@@ -1004,12 +1920,16 @@
       <w:proofErr w:type="spellEnd"/>
       <w:r>
         <w:rPr>
+          <w:sz w:val="24"/>
+          <w:szCs w:val="24"/>
           <w:lang w:val="en-US"/>
         </w:rPr>
         <w:t xml:space="preserve"> sass</w:t>
       </w:r>
       <w:r>
         <w:rPr>
+          <w:sz w:val="24"/>
+          <w:szCs w:val="24"/>
           <w:lang w:val="en-US"/>
         </w:rPr>
         <w:br/>
@@ -1017,6 +1937,8 @@
       <w:proofErr w:type="spellStart"/>
       <w:r>
         <w:rPr>
+          <w:sz w:val="24"/>
+          <w:szCs w:val="24"/>
           <w:lang w:val="en-US"/>
         </w:rPr>
         <w:t>axios</w:t>
@@ -1024,6 +1946,8 @@
       <w:proofErr w:type="spellEnd"/>
       <w:r>
         <w:rPr>
+          <w:sz w:val="24"/>
+          <w:szCs w:val="24"/>
           <w:lang w:val="en-US"/>
         </w:rPr>
         <w:br/>
@@ -1031,6 +1955,8 @@
       </w:r>
       <w:r>
         <w:rPr>
+          <w:sz w:val="24"/>
+          <w:szCs w:val="24"/>
           <w:lang w:val="en-US"/>
         </w:rPr>
         <w:br/>
@@ -1038,27 +1964,45 @@
       </w:r>
       <w:r>
         <w:rPr>
+          <w:sz w:val="24"/>
+          <w:szCs w:val="24"/>
           <w:lang w:val="en-US"/>
         </w:rPr>
         <w:br/>
-        <w:t>rea</w:t>
-      </w:r>
-      <w:r>
-        <w:rPr>
+        <w:t>react-router-</w:t>
+      </w:r>
+      <w:proofErr w:type="spellStart"/>
+      <w:r>
+        <w:rPr>
+          <w:sz w:val="24"/>
+          <w:szCs w:val="24"/>
           <w:lang w:val="en-US"/>
         </w:rPr>
-        <w:t>ct-router-</w:t>
+        <w:t>dom</w:t>
+      </w:r>
+      <w:proofErr w:type="spellEnd"/>
+      <w:r>
+        <w:rPr>
+          <w:sz w:val="24"/>
+          <w:szCs w:val="24"/>
+          <w:lang w:val="en-US"/>
+        </w:rPr>
+        <w:br/>
       </w:r>
       <w:proofErr w:type="spellStart"/>
       <w:r>
         <w:rPr>
+          <w:sz w:val="24"/>
+          <w:szCs w:val="24"/>
           <w:lang w:val="en-US"/>
         </w:rPr>
-        <w:t>dom</w:t>
+        <w:t>reactn</w:t>
       </w:r>
       <w:proofErr w:type="spellEnd"/>
       <w:r>
         <w:rPr>
+          <w:sz w:val="24"/>
+          <w:szCs w:val="24"/>
           <w:lang w:val="en-US"/>
         </w:rPr>
         <w:br/>
@@ -1066,68 +2010,55 @@
       <w:proofErr w:type="spellStart"/>
       <w:r>
         <w:rPr>
+          <w:sz w:val="24"/>
+          <w:szCs w:val="24"/>
           <w:lang w:val="en-US"/>
         </w:rPr>
-        <w:t>reactn</w:t>
+        <w:t>dayjs</w:t>
       </w:r>
       <w:proofErr w:type="spellEnd"/>
       <w:r>
         <w:rPr>
+          <w:sz w:val="24"/>
+          <w:szCs w:val="24"/>
           <w:lang w:val="en-US"/>
         </w:rPr>
         <w:br/>
+        <w:t>html-react-parser</w:t>
+      </w:r>
+      <w:r>
+        <w:rPr>
+          <w:sz w:val="24"/>
+          <w:szCs w:val="24"/>
+          <w:lang w:val="en-US"/>
+        </w:rPr>
+        <w:br/>
       </w:r>
       <w:proofErr w:type="spellStart"/>
       <w:r>
         <w:rPr>
+          <w:sz w:val="24"/>
+          <w:szCs w:val="24"/>
           <w:lang w:val="en-US"/>
         </w:rPr>
-        <w:t>dayjs</w:t>
+        <w:t>ckeditor</w:t>
       </w:r>
       <w:proofErr w:type="spellEnd"/>
-      <w:r>
-        <w:rPr>
+    </w:p>
+    <w:p>
+      <w:pPr>
+        <w:rPr>
+          <w:sz w:val="24"/>
+          <w:szCs w:val="24"/>
           <w:lang w:val="en-US"/>
         </w:rPr>
-        <w:br/>
-      </w:r>
-      <w:r>
-        <w:rPr>
-          <w:lang w:val="en-US"/>
-        </w:rPr>
-        <w:t>html-react-parser</w:t>
-      </w:r>
-      <w:r>
-        <w:rPr>
-          <w:lang w:val="en-US"/>
-        </w:rPr>
-        <w:br/>
-      </w:r>
-      <w:proofErr w:type="spellStart"/>
-      <w:r>
-        <w:rPr>
-          <w:lang w:val="en-US"/>
-        </w:rPr>
-        <w:t>ckeditor</w:t>
-      </w:r>
-      <w:proofErr w:type="spellEnd"/>
-      <w:r>
-        <w:rPr>
-          <w:lang w:val="en-US"/>
-        </w:rPr>
-        <w:br/>
-      </w:r>
-    </w:p>
-    <w:p>
-      <w:pPr>
-        <w:rPr>
-          <w:lang w:val="en-US"/>
-        </w:rPr>
-      </w:pPr>
-      <w:hyperlink r:id="rId11" w:history="1">
+      </w:pPr>
+      <w:hyperlink r:id="rId12" w:history="1">
         <w:r>
           <w:rPr>
             <w:rStyle w:val="Hyperlink"/>
+            <w:sz w:val="24"/>
+            <w:szCs w:val="24"/>
             <w:lang w:val="en-US"/>
           </w:rPr>
           <w:t>https://dev.to/papasanto/build-a-react-hooks-shopping-cart-with-usestate-and-useeffect-39hk</w:t>
@@ -1135,161 +2066,600 @@
       </w:hyperlink>
       <w:r>
         <w:rPr>
+          <w:sz w:val="24"/>
+          <w:szCs w:val="24"/>
           <w:lang w:val="en-US"/>
         </w:rPr>
         <w:br/>
       </w:r>
-      <w:r>
-        <w:rPr>
-          <w:lang w:val="en-US"/>
-        </w:rPr>
-        <w:br/>
-      </w:r>
-    </w:p>
-    <w:p>
-      <w:pPr>
-        <w:pStyle w:val="Overskrift1"/>
-      </w:pPr>
-      <w:bookmarkStart w:id="5" w:name="_Toc55462671"/>
-      <w:r>
-        <w:t xml:space="preserve">url-adresser, </w:t>
-      </w:r>
-      <w:r>
-        <w:t>Em</w:t>
-      </w:r>
-      <w:r>
-        <w:t xml:space="preserve"> og password</w:t>
-      </w:r>
-      <w:bookmarkEnd w:id="5"/>
-    </w:p>
-    <w:p>
-      <w:hyperlink r:id="rId12" w:history="1">
+      <w:hyperlink r:id="rId13" w:history="1">
         <w:r>
           <w:rPr>
             <w:rStyle w:val="Hyperlink"/>
+            <w:sz w:val="24"/>
+            <w:szCs w:val="24"/>
+            <w:lang w:val="en-US"/>
+          </w:rPr>
+          <w:t>https://getbootstrap.com/docs/4.5/components/forms/</w:t>
+        </w:r>
+      </w:hyperlink>
+    </w:p>
+    <w:p>
+      <w:pPr>
+        <w:rPr>
+          <w:rStyle w:val="Overskrift1Tegn"/>
+          <w:sz w:val="24"/>
+          <w:szCs w:val="24"/>
+        </w:rPr>
+      </w:pPr>
+      <w:hyperlink r:id="rId14" w:history="1">
+        <w:r>
+          <w:rPr>
+            <w:rStyle w:val="Hyperlink"/>
+            <w:sz w:val="24"/>
+            <w:szCs w:val="24"/>
+          </w:rPr>
+          <w:t>https://getbootstrap.com/docs/4.5/components/navbar/</w:t>
+        </w:r>
+      </w:hyperlink>
+      <w:r>
+        <w:rPr>
+          <w:sz w:val="24"/>
+          <w:szCs w:val="24"/>
+        </w:rPr>
+        <w:br/>
+      </w:r>
+      <w:r>
+        <w:rPr>
+          <w:sz w:val="24"/>
+          <w:szCs w:val="24"/>
+        </w:rPr>
+        <w:br/>
+      </w:r>
+      <w:bookmarkStart w:id="6" w:name="_Toc55473846"/>
+      <w:r>
+        <w:rPr>
+          <w:rStyle w:val="Overskrift1Tegn"/>
+          <w:sz w:val="24"/>
+          <w:szCs w:val="24"/>
+        </w:rPr>
+        <w:t>U</w:t>
+      </w:r>
+      <w:r>
+        <w:rPr>
+          <w:rStyle w:val="Overskrift1Tegn"/>
+          <w:sz w:val="24"/>
+          <w:szCs w:val="24"/>
+        </w:rPr>
+        <w:t xml:space="preserve">rl-adresser, </w:t>
+      </w:r>
+      <w:r>
+        <w:rPr>
+          <w:rStyle w:val="Overskrift1Tegn"/>
+          <w:sz w:val="24"/>
+          <w:szCs w:val="24"/>
+        </w:rPr>
+        <w:t>E-mail</w:t>
+      </w:r>
+      <w:r>
+        <w:rPr>
+          <w:rStyle w:val="Overskrift1Tegn"/>
+          <w:sz w:val="24"/>
+          <w:szCs w:val="24"/>
+        </w:rPr>
+        <w:t xml:space="preserve"> og password</w:t>
+      </w:r>
+      <w:bookmarkEnd w:id="6"/>
+    </w:p>
+    <w:p>
+      <w:pPr>
+        <w:rPr>
+          <w:sz w:val="24"/>
+          <w:szCs w:val="24"/>
+        </w:rPr>
+      </w:pPr>
+      <w:hyperlink r:id="rId15" w:history="1">
+        <w:r>
+          <w:rPr>
+            <w:rStyle w:val="Hyperlink"/>
+            <w:sz w:val="24"/>
+            <w:szCs w:val="24"/>
           </w:rPr>
           <w:t>http://dahl-hosting.com/login/</w:t>
         </w:r>
       </w:hyperlink>
       <w:r>
+        <w:rPr>
+          <w:sz w:val="24"/>
+          <w:szCs w:val="24"/>
+        </w:rPr>
         <w:t xml:space="preserve"> </w:t>
       </w:r>
       <w:r>
+        <w:rPr>
+          <w:sz w:val="24"/>
+          <w:szCs w:val="24"/>
+        </w:rPr>
         <w:br/>
       </w:r>
-      <w:hyperlink r:id="rId13" w:history="1">
+      <w:hyperlink r:id="rId16" w:history="1">
         <w:r>
           <w:rPr>
             <w:rStyle w:val="Hyperlink"/>
+            <w:sz w:val="24"/>
+            <w:szCs w:val="24"/>
           </w:rPr>
           <w:t>http://localhost:3000/login</w:t>
         </w:r>
       </w:hyperlink>
       <w:r>
+        <w:rPr>
+          <w:sz w:val="24"/>
+          <w:szCs w:val="24"/>
+        </w:rPr>
         <w:br/>
       </w:r>
     </w:p>
     <w:p>
-      <w:r>
+      <w:pPr>
+        <w:rPr>
+          <w:sz w:val="24"/>
+          <w:szCs w:val="24"/>
+        </w:rPr>
+      </w:pPr>
+      <w:r>
+        <w:rPr>
+          <w:sz w:val="24"/>
+          <w:szCs w:val="24"/>
+        </w:rPr>
         <w:br/>
       </w:r>
-      <w:proofErr w:type="spellStart"/>
-      <w:r>
-        <w:t>E</w:t>
-      </w:r>
-      <w:r>
-        <w:t>mail</w:t>
-      </w:r>
-      <w:proofErr w:type="spellEnd"/>
-      <w:r>
+      <w:r>
+        <w:rPr>
+          <w:sz w:val="24"/>
+          <w:szCs w:val="24"/>
+        </w:rPr>
+        <w:t>E-mail</w:t>
+      </w:r>
+      <w:r>
+        <w:rPr>
+          <w:sz w:val="24"/>
+          <w:szCs w:val="24"/>
+        </w:rPr>
         <w:t>:</w:t>
       </w:r>
       <w:r>
+        <w:rPr>
+          <w:sz w:val="24"/>
+          <w:szCs w:val="24"/>
+        </w:rPr>
         <w:br/>
       </w:r>
-      <w:hyperlink r:id="rId14" w:history="1">
+      <w:hyperlink r:id="rId17" w:history="1">
         <w:r>
           <w:rPr>
             <w:rStyle w:val="Hyperlink"/>
+            <w:sz w:val="24"/>
+            <w:szCs w:val="24"/>
           </w:rPr>
           <w:t>123@gmail.com</w:t>
         </w:r>
       </w:hyperlink>
-      <w:r>
+    </w:p>
+    <w:p>
+      <w:pPr>
+        <w:rPr>
+          <w:sz w:val="24"/>
+          <w:szCs w:val="24"/>
+        </w:rPr>
+      </w:pPr>
+      <w:r>
+        <w:rPr>
+          <w:sz w:val="24"/>
+          <w:szCs w:val="24"/>
+        </w:rPr>
+        <w:t>P</w:t>
+      </w:r>
+      <w:r>
+        <w:rPr>
+          <w:sz w:val="24"/>
+          <w:szCs w:val="24"/>
+        </w:rPr>
+        <w:t>assword</w:t>
+      </w:r>
+      <w:r>
+        <w:rPr>
+          <w:sz w:val="24"/>
+          <w:szCs w:val="24"/>
+        </w:rPr>
+        <w:t>:</w:t>
+      </w:r>
+      <w:r>
+        <w:rPr>
+          <w:sz w:val="24"/>
+          <w:szCs w:val="24"/>
+        </w:rPr>
         <w:br/>
       </w:r>
       <w:r>
         <w:rPr>
           <w:rFonts w:ascii="Helvetica" w:hAnsi="Helvetica" w:cs="Helvetica"/>
           <w:color w:val="505050"/>
-          <w:sz w:val="18"/>
-          <w:szCs w:val="18"/>
+          <w:sz w:val="24"/>
+          <w:szCs w:val="24"/>
           <w:shd w:val="clear" w:color="auto" w:fill="FFFFFF"/>
         </w:rPr>
-        <w:lastRenderedPageBreak/>
         <w:t>admin123</w:t>
       </w:r>
       <w:r>
+        <w:rPr>
+          <w:sz w:val="24"/>
+          <w:szCs w:val="24"/>
+        </w:rPr>
         <w:br/>
       </w:r>
     </w:p>
     <w:p>
-      <w:bookmarkStart w:id="6" w:name="_Toc55462672"/>
+      <w:pPr>
+        <w:rPr>
+          <w:sz w:val="24"/>
+          <w:szCs w:val="24"/>
+        </w:rPr>
+      </w:pPr>
+      <w:bookmarkStart w:id="7" w:name="_Toc55473847"/>
       <w:r>
         <w:rPr>
           <w:rStyle w:val="Overskrift1Tegn"/>
+          <w:sz w:val="24"/>
+          <w:szCs w:val="24"/>
         </w:rPr>
         <w:t>særlige punkter til bedømmelse</w:t>
       </w:r>
-      <w:bookmarkEnd w:id="6"/>
-      <w:r>
+      <w:bookmarkEnd w:id="7"/>
+      <w:r>
+        <w:rPr>
+          <w:sz w:val="24"/>
+          <w:szCs w:val="24"/>
+        </w:rPr>
         <w:br/>
-      </w:r>
-      <w:r>
         <w:t>Jeg har lagt et søgefelt oppe i nav</w:t>
       </w:r>
       <w:r>
+        <w:rPr>
+          <w:sz w:val="24"/>
+          <w:szCs w:val="24"/>
+        </w:rPr>
         <w:br/>
-      </w:r>
-      <w:r>
         <w:t xml:space="preserve">jeg har gjort sådan at man kigger på en af billederne så før den </w:t>
       </w:r>
       <w:r>
+        <w:rPr>
+          <w:sz w:val="24"/>
+          <w:szCs w:val="24"/>
+        </w:rPr>
         <w:t>ind til en produkt-siden hvor den</w:t>
       </w:r>
       <w:r>
+        <w:rPr>
+          <w:sz w:val="24"/>
+          <w:szCs w:val="24"/>
+        </w:rPr>
         <w:t xml:space="preserve"> viser Produktet og med teksten til da der kun er overskriften på forsiden og ikke en beskrivelse af Produktet</w:t>
       </w:r>
       <w:r>
+        <w:rPr>
+          <w:sz w:val="24"/>
+          <w:szCs w:val="24"/>
+        </w:rPr>
+        <w:t xml:space="preserve"> </w:t>
+      </w:r>
+      <w:r>
+        <w:rPr>
+          <w:sz w:val="24"/>
+          <w:szCs w:val="24"/>
+        </w:rPr>
+        <w:t>jeg har lagt en NEWSLETTER lige under produkt siden</w:t>
+      </w:r>
+      <w:r>
+        <w:rPr>
+          <w:sz w:val="24"/>
+          <w:szCs w:val="24"/>
+        </w:rPr>
         <w:br/>
-        <w:t xml:space="preserve">jeg har lagt en </w:t>
-      </w:r>
-      <w:r>
-        <w:t>NEWSLETTER</w:t>
-      </w:r>
-      <w:r>
-        <w:t xml:space="preserve"> lige under produkt siden</w:t>
-      </w:r>
-      <w:r>
+      </w:r>
+    </w:p>
+    <w:p>
+      <w:pPr>
+        <w:pStyle w:val="Overskrift1"/>
+        <w:rPr>
+          <w:sz w:val="24"/>
+          <w:szCs w:val="24"/>
+        </w:rPr>
+      </w:pPr>
+    </w:p>
+    <w:p>
+      <w:pPr>
+        <w:pStyle w:val="Overskrift1"/>
+        <w:rPr>
+          <w:sz w:val="24"/>
+          <w:szCs w:val="24"/>
+        </w:rPr>
+      </w:pPr>
+    </w:p>
+    <w:p>
+      <w:pPr>
+        <w:pStyle w:val="Overskrift1"/>
+        <w:rPr>
+          <w:sz w:val="24"/>
+          <w:szCs w:val="24"/>
+        </w:rPr>
+      </w:pPr>
+      <w:bookmarkStart w:id="8" w:name="_Toc55473848"/>
+      <w:r>
+        <w:rPr>
+          <w:sz w:val="24"/>
+          <w:szCs w:val="24"/>
+        </w:rPr>
+        <w:t>Din tidsplan</w:t>
+      </w:r>
+      <w:bookmarkEnd w:id="8"/>
+    </w:p>
+    <w:p>
+      <w:pPr>
+        <w:rPr>
+          <w:sz w:val="24"/>
+          <w:szCs w:val="24"/>
+        </w:rPr>
+      </w:pPr>
+      <w:r>
+        <w:rPr>
+          <w:noProof/>
+          <w:sz w:val="24"/>
+          <w:szCs w:val="24"/>
+          <w:lang w:eastAsia="da-DK"/>
+        </w:rPr>
+        <w:drawing>
+          <wp:anchor distT="0" distB="0" distL="114300" distR="114300" simplePos="0" relativeHeight="251662336" behindDoc="0" locked="0" layoutInCell="1" allowOverlap="1">
+            <wp:simplePos x="0" y="0"/>
+            <wp:positionH relativeFrom="margin">
+              <wp:posOffset>-537210</wp:posOffset>
+            </wp:positionH>
+            <wp:positionV relativeFrom="paragraph">
+              <wp:posOffset>185699</wp:posOffset>
+            </wp:positionV>
+            <wp:extent cx="7300570" cy="4317517"/>
+            <wp:effectExtent l="0" t="0" r="0" b="6985"/>
+            <wp:wrapNone/>
+            <wp:docPr id="2" name="Billede 2"/>
+            <wp:cNvGraphicFramePr>
+              <a:graphicFrameLocks xmlns:a="http://schemas.openxmlformats.org/drawingml/2006/main" noChangeAspect="1"/>
+            </wp:cNvGraphicFramePr>
+            <a:graphic xmlns:a="http://schemas.openxmlformats.org/drawingml/2006/main">
+              <a:graphicData uri="http://schemas.openxmlformats.org/drawingml/2006/picture">
+                <pic:pic xmlns:pic="http://schemas.openxmlformats.org/drawingml/2006/picture">
+                  <pic:nvPicPr>
+                    <pic:cNvPr id="1" name=""/>
+                    <pic:cNvPicPr/>
+                  </pic:nvPicPr>
+                  <pic:blipFill>
+                    <a:blip r:embed="rId18">
+                      <a:extLst>
+                        <a:ext uri="{28A0092B-C50C-407E-A947-70E740481C1C}">
+                          <a14:useLocalDpi xmlns:a14="http://schemas.microsoft.com/office/drawing/2010/main" val="0"/>
+                        </a:ext>
+                      </a:extLst>
+                    </a:blip>
+                    <a:stretch>
+                      <a:fillRect/>
+                    </a:stretch>
+                  </pic:blipFill>
+                  <pic:spPr>
+                    <a:xfrm>
+                      <a:off x="0" y="0"/>
+                      <a:ext cx="7368480" cy="4357678"/>
+                    </a:xfrm>
+                    <a:prstGeom prst="rect">
+                      <a:avLst/>
+                    </a:prstGeom>
+                  </pic:spPr>
+                </pic:pic>
+              </a:graphicData>
+            </a:graphic>
+            <wp14:sizeRelH relativeFrom="margin">
+              <wp14:pctWidth>0</wp14:pctWidth>
+            </wp14:sizeRelH>
+            <wp14:sizeRelV relativeFrom="margin">
+              <wp14:pctHeight>0</wp14:pctHeight>
+            </wp14:sizeRelV>
+          </wp:anchor>
+        </w:drawing>
+      </w:r>
+      <w:r>
+        <w:rPr>
+          <w:sz w:val="24"/>
+          <w:szCs w:val="24"/>
+        </w:rPr>
+        <w:t>Den første tidplan</w:t>
+      </w:r>
+    </w:p>
+    <w:p>
+      <w:pPr>
+        <w:rPr>
+          <w:sz w:val="24"/>
+          <w:szCs w:val="24"/>
+        </w:rPr>
+      </w:pPr>
+    </w:p>
+    <w:p>
+      <w:pPr>
+        <w:rPr>
+          <w:sz w:val="24"/>
+          <w:szCs w:val="24"/>
+        </w:rPr>
+      </w:pPr>
+    </w:p>
+    <w:p>
+      <w:pPr>
+        <w:rPr>
+          <w:sz w:val="24"/>
+          <w:szCs w:val="24"/>
+        </w:rPr>
+      </w:pPr>
+    </w:p>
+    <w:p>
+      <w:pPr>
+        <w:rPr>
+          <w:sz w:val="24"/>
+          <w:szCs w:val="24"/>
+        </w:rPr>
+      </w:pPr>
+    </w:p>
+    <w:p>
+      <w:pPr>
+        <w:rPr>
+          <w:sz w:val="24"/>
+          <w:szCs w:val="24"/>
+        </w:rPr>
+      </w:pPr>
+    </w:p>
+    <w:p>
+      <w:pPr>
+        <w:rPr>
+          <w:sz w:val="24"/>
+          <w:szCs w:val="24"/>
+        </w:rPr>
+      </w:pPr>
+    </w:p>
+    <w:p>
+      <w:pPr>
+        <w:rPr>
+          <w:sz w:val="24"/>
+          <w:szCs w:val="24"/>
+        </w:rPr>
+      </w:pPr>
+    </w:p>
+    <w:p>
+      <w:pPr>
+        <w:rPr>
+          <w:sz w:val="24"/>
+          <w:szCs w:val="24"/>
+        </w:rPr>
+      </w:pPr>
+    </w:p>
+    <w:p>
+      <w:pPr>
+        <w:rPr>
+          <w:sz w:val="24"/>
+          <w:szCs w:val="24"/>
+        </w:rPr>
+      </w:pPr>
+    </w:p>
+    <w:p>
+      <w:pPr>
+        <w:rPr>
+          <w:sz w:val="24"/>
+          <w:szCs w:val="24"/>
+        </w:rPr>
+      </w:pPr>
+    </w:p>
+    <w:p>
+      <w:pPr>
+        <w:rPr>
+          <w:sz w:val="24"/>
+          <w:szCs w:val="24"/>
+        </w:rPr>
+      </w:pPr>
+    </w:p>
+    <w:p>
+      <w:pPr>
+        <w:rPr>
+          <w:sz w:val="24"/>
+          <w:szCs w:val="24"/>
+        </w:rPr>
+      </w:pPr>
+    </w:p>
+    <w:p>
+      <w:pPr>
+        <w:rPr>
+          <w:sz w:val="24"/>
+          <w:szCs w:val="24"/>
+        </w:rPr>
+      </w:pPr>
+    </w:p>
+    <w:p>
+      <w:pPr>
+        <w:rPr>
+          <w:sz w:val="24"/>
+          <w:szCs w:val="24"/>
+        </w:rPr>
+      </w:pPr>
+      <w:r>
+        <w:rPr>
+          <w:sz w:val="24"/>
+          <w:szCs w:val="24"/>
+        </w:rPr>
         <w:br/>
       </w:r>
-    </w:p>
-    <w:p>
-      <w:pPr>
-        <w:pStyle w:val="Overskrift1"/>
-      </w:pPr>
-      <w:bookmarkStart w:id="7" w:name="_Toc55462673"/>
-      <w:r>
-        <w:t>Din tidsplan</w:t>
-      </w:r>
-      <w:bookmarkEnd w:id="7"/>
-      <w:r>
-        <w:t xml:space="preserve"> </w:t>
-      </w:r>
-    </w:p>
-    <w:p/>
+      <w:r>
+        <w:rPr>
+          <w:sz w:val="24"/>
+          <w:szCs w:val="24"/>
+        </w:rPr>
+        <w:br/>
+      </w:r>
+      <w:r>
+        <w:rPr>
+          <w:sz w:val="24"/>
+          <w:szCs w:val="24"/>
+        </w:rPr>
+        <w:br/>
+      </w:r>
+      <w:r>
+        <w:rPr>
+          <w:sz w:val="24"/>
+          <w:szCs w:val="24"/>
+        </w:rPr>
+        <w:br/>
+      </w:r>
+      <w:r>
+        <w:rPr>
+          <w:sz w:val="24"/>
+          <w:szCs w:val="24"/>
+        </w:rPr>
+        <w:br/>
+      </w:r>
+      <w:r>
+        <w:rPr>
+          <w:sz w:val="24"/>
+          <w:szCs w:val="24"/>
+        </w:rPr>
+        <w:br/>
+      </w:r>
+      <w:r>
+        <w:rPr>
+          <w:sz w:val="24"/>
+          <w:szCs w:val="24"/>
+        </w:rPr>
+        <w:t xml:space="preserve">Det jeg har brugt af tiden </w:t>
+      </w:r>
+    </w:p>
+    <w:p>
+      <w:pPr>
+        <w:rPr>
+          <w:sz w:val="24"/>
+          <w:szCs w:val="24"/>
+        </w:rPr>
+      </w:pPr>
+      <w:r>
+        <w:rPr>
+          <w:sz w:val="24"/>
+          <w:szCs w:val="24"/>
+        </w:rPr>
+        <w:br/>
+      </w:r>
+    </w:p>
     <w:sectPr>
-      <w:headerReference w:type="default" r:id="rId15"/>
+      <w:headerReference w:type="default" r:id="rId19"/>
       <w:pgSz w:w="11906" w:h="16838"/>
       <w:pgMar w:top="1701" w:right="1134" w:bottom="1701" w:left="1134" w:header="708" w:footer="708" w:gutter="0"/>
       <w:cols w:space="708"/>
@@ -1401,6 +2771,9 @@
     </w:r>
     <w:r>
       <w:t>Webith219</w:t>
+    </w:r>
+    <w:r>
+      <w:t>A</w:t>
     </w:r>
   </w:p>
 </w:hdr>
@@ -1938,6 +3311,29 @@
       <w:szCs w:val="26"/>
     </w:rPr>
   </w:style>
+  <w:style w:type="paragraph" w:styleId="Overskrift4">
+    <w:name w:val="heading 4"/>
+    <w:basedOn w:val="Normal"/>
+    <w:next w:val="Normal"/>
+    <w:link w:val="Overskrift4Tegn"/>
+    <w:uiPriority w:val="9"/>
+    <w:semiHidden/>
+    <w:unhideWhenUsed/>
+    <w:qFormat/>
+    <w:rsid w:val="000923E6"/>
+    <w:pPr>
+      <w:keepNext/>
+      <w:keepLines/>
+      <w:spacing w:before="40" w:after="0"/>
+      <w:outlineLvl w:val="3"/>
+    </w:pPr>
+    <w:rPr>
+      <w:rFonts w:asciiTheme="majorHAnsi" w:eastAsiaTheme="majorEastAsia" w:hAnsiTheme="majorHAnsi" w:cstheme="majorBidi"/>
+      <w:i/>
+      <w:iCs/>
+      <w:color w:val="2E74B5" w:themeColor="accent1" w:themeShade="BF"/>
+    </w:rPr>
+  </w:style>
   <w:style w:type="character" w:default="1" w:styleId="Standardskrifttypeiafsnit">
     <w:name w:val="Default Paragraph Font"/>
     <w:uiPriority w:val="1"/>
@@ -2093,6 +3489,20 @@
     <w:pPr>
       <w:spacing w:after="0" w:line="240" w:lineRule="auto"/>
     </w:pPr>
+  </w:style>
+  <w:style w:type="character" w:customStyle="1" w:styleId="Overskrift4Tegn">
+    <w:name w:val="Overskrift 4 Tegn"/>
+    <w:basedOn w:val="Standardskrifttypeiafsnit"/>
+    <w:link w:val="Overskrift4"/>
+    <w:uiPriority w:val="9"/>
+    <w:semiHidden/>
+    <w:rsid w:val="000923E6"/>
+    <w:rPr>
+      <w:rFonts w:asciiTheme="majorHAnsi" w:eastAsiaTheme="majorEastAsia" w:hAnsiTheme="majorHAnsi" w:cstheme="majorBidi"/>
+      <w:i/>
+      <w:iCs/>
+      <w:color w:val="2E74B5" w:themeColor="accent1" w:themeShade="BF"/>
+    </w:rPr>
   </w:style>
 </w:styles>
 </file>
@@ -2363,7 +3773,7 @@
 </file>
 
 <file path=customXml/itemProps1.xml><?xml version="1.0" encoding="utf-8"?>
-<ds:datastoreItem xmlns:ds="http://schemas.openxmlformats.org/officeDocument/2006/customXml" ds:itemID="{2C3BA194-B80B-4A51-980E-B5A63ED9014A}">
+<ds:datastoreItem xmlns:ds="http://schemas.openxmlformats.org/officeDocument/2006/customXml" ds:itemID="{F607291C-B12F-49ED-8A74-2ACF75BD45D7}">
   <ds:schemaRefs>
     <ds:schemaRef ds:uri="http://schemas.openxmlformats.org/officeDocument/2006/bibliography"/>
   </ds:schemaRefs>
